--- a/ETC_FRA_Common/ETC_FRA_user_guide_V1.4.docx
+++ b/ETC_FRA_Common/ETC_FRA_user_guide_V1.4.docx
@@ -2101,31 +2101,16 @@
                 <w:lang w:val="en-US"/>
               </w:rPr>
             </w:pPr>
-            <w:r>
-              <w:fldChar w:fldCharType="begin"/>
-            </w:r>
-            <w:r>
-              <w:instrText xml:space="preserve"> DOCPROPERTY  DocUpdate  \* MERGEFORMAT </w:instrText>
-            </w:r>
-            <w:r>
-              <w:fldChar w:fldCharType="separate"/>
-            </w:r>
-            <w:r>
-              <w:rPr>
-                <w:sz w:val="18"/>
-                <w:szCs w:val="18"/>
-                <w:lang w:val="en-US"/>
-              </w:rPr>
-              <w:t>10/01/2018</w:t>
-            </w:r>
-            <w:r>
-              <w:rPr>
-                <w:sz w:val="18"/>
-                <w:szCs w:val="18"/>
-                <w:lang w:val="en-US"/>
-              </w:rPr>
-              <w:fldChar w:fldCharType="end"/>
-            </w:r>
+            <w:fldSimple w:instr=" DOCPROPERTY  DocUpdate  \* MERGEFORMAT ">
+              <w:r>
+                <w:rPr>
+                  <w:sz w:val="18"/>
+                  <w:szCs w:val="18"/>
+                  <w:lang w:val="en-US"/>
+                </w:rPr>
+                <w:t>30/01/2018</w:t>
+              </w:r>
+            </w:fldSimple>
           </w:p>
         </w:tc>
       </w:tr>
@@ -2460,31 +2445,16 @@
                 <w:lang w:val="en-US"/>
               </w:rPr>
             </w:pPr>
-            <w:r>
-              <w:fldChar w:fldCharType="begin"/>
-            </w:r>
-            <w:r>
-              <w:instrText xml:space="preserve"> DOCPROPERTY  DocAuthor  \* MERGEFORMAT </w:instrText>
-            </w:r>
-            <w:r>
-              <w:fldChar w:fldCharType="separate"/>
-            </w:r>
-            <w:r>
-              <w:rPr>
-                <w:sz w:val="18"/>
-                <w:szCs w:val="18"/>
-                <w:lang w:val="en-US"/>
-              </w:rPr>
-              <w:t>FRANCE</w:t>
-            </w:r>
-            <w:r>
-              <w:rPr>
-                <w:sz w:val="18"/>
-                <w:szCs w:val="18"/>
-                <w:lang w:val="en-US"/>
-              </w:rPr>
-              <w:fldChar w:fldCharType="end"/>
-            </w:r>
+            <w:fldSimple w:instr=" DOCPROPERTY  DocAuthor  \* MERGEFORMAT ">
+              <w:r>
+                <w:rPr>
+                  <w:sz w:val="18"/>
+                  <w:szCs w:val="18"/>
+                  <w:lang w:val="en-US"/>
+                </w:rPr>
+                <w:t>FRANCE</w:t>
+              </w:r>
+            </w:fldSimple>
           </w:p>
         </w:tc>
       </w:tr>
@@ -13367,10 +13337,10 @@
       <w:pPr>
         <w:pStyle w:val="Lgende"/>
       </w:pPr>
-      <w:bookmarkStart w:id="29" w:name="_Toc426704047"/>
-      <w:bookmarkStart w:id="30" w:name="_Toc480289280"/>
-      <w:bookmarkStart w:id="31" w:name="_Toc450052105"/>
-      <w:bookmarkStart w:id="32" w:name="_Toc503518971"/>
+      <w:bookmarkStart w:id="29" w:name="_Toc503518971"/>
+      <w:bookmarkStart w:id="30" w:name="_Toc426704047"/>
+      <w:bookmarkStart w:id="31" w:name="_Toc480289280"/>
+      <w:bookmarkStart w:id="32" w:name="_Toc450052105"/>
       <w:r>
         <w:t xml:space="preserve">Table </w:t>
       </w:r>
@@ -13404,10 +13374,10 @@
       <w:r>
         <w:t>: MÄK RTI versions compatibility</w:t>
       </w:r>
-      <w:bookmarkEnd w:id="32"/>
-    </w:p>
-    <w:bookmarkEnd w:id="29"/>
+      <w:bookmarkEnd w:id="29"/>
+    </w:p>
     <w:bookmarkEnd w:id="30"/>
+    <w:bookmarkEnd w:id="31"/>
     <w:p/>
     <w:tbl>
       <w:tblPr>
@@ -13614,7 +13584,7 @@
         </w:rPr>
         <w:t>Pitch RTI</w:t>
       </w:r>
-      <w:bookmarkEnd w:id="31"/>
+      <w:bookmarkEnd w:id="32"/>
       <w:r>
         <w:rPr>
           <w:lang w:val="en-US"/>
@@ -20454,17 +20424,13 @@
         </w:rPr>
         <w:t xml:space="preserve"> MÄK (reseller in Europe: Antycip Simulation). The application cannot use both RTI simultaneously. The choice has to be done using IVCT</w:t>
       </w:r>
-      <w:bookmarkStart w:id="59" w:name="_GoBack"/>
-      <w:ins w:id="60" w:author="Mauget, Régis" w:date="2018-01-12T11:14:00Z">
-        <w:r>
-          <w:rPr>
-            <w:rStyle w:val="Appelnotedebasdep"/>
-            <w:lang w:val="en-US"/>
-          </w:rPr>
-          <w:footnoteReference w:id="1"/>
-        </w:r>
-      </w:ins>
-      <w:bookmarkEnd w:id="59"/>
+      <w:r>
+        <w:rPr>
+          <w:rStyle w:val="Appelnotedebasdep"/>
+          <w:lang w:val="en-US"/>
+        </w:rPr>
+        <w:footnoteReference w:id="1"/>
+      </w:r>
       <w:r>
         <w:rPr>
           <w:lang w:val="en-US"/>
@@ -20492,16 +20458,16 @@
           <w:lang w:val="en-US"/>
         </w:rPr>
       </w:pPr>
-      <w:bookmarkStart w:id="62" w:name="_Toc450052110"/>
-      <w:bookmarkStart w:id="63" w:name="_Toc503519128"/>
+      <w:bookmarkStart w:id="61" w:name="_Toc450052110"/>
+      <w:bookmarkStart w:id="62" w:name="_Toc503519128"/>
       <w:r>
         <w:rPr>
           <w:lang w:val="en-US"/>
         </w:rPr>
         <w:t>MÄK RTI parameters</w:t>
       </w:r>
+      <w:bookmarkEnd w:id="61"/>
       <w:bookmarkEnd w:id="62"/>
-      <w:bookmarkEnd w:id="63"/>
     </w:p>
     <w:tbl>
       <w:tblPr>
@@ -20825,70 +20791,70 @@
           <w:lang w:val="en-US"/>
         </w:rPr>
       </w:pPr>
-      <w:bookmarkStart w:id="64" w:name="_Toc450052111"/>
-      <w:bookmarkStart w:id="65" w:name="_Toc503519129"/>
+      <w:bookmarkStart w:id="63" w:name="_Toc450052111"/>
+      <w:bookmarkStart w:id="64" w:name="_Toc503519129"/>
       <w:r>
         <w:rPr>
           <w:lang w:val="en-US"/>
         </w:rPr>
         <w:t>Pitch RTI parameters</w:t>
       </w:r>
+      <w:bookmarkEnd w:id="63"/>
       <w:bookmarkEnd w:id="64"/>
+    </w:p>
+    <w:p>
+      <w:pPr>
+        <w:rPr>
+          <w:lang w:val="en-US"/>
+        </w:rPr>
+      </w:pPr>
+      <w:r>
+        <w:rPr>
+          <w:lang w:val="en-US"/>
+        </w:rPr>
+        <w:t>No specific setup is required.</w:t>
+      </w:r>
+    </w:p>
+    <w:p>
+      <w:pPr>
+        <w:rPr>
+          <w:lang w:val="en-US"/>
+        </w:rPr>
+      </w:pPr>
+    </w:p>
+    <w:p>
+      <w:pPr>
+        <w:pStyle w:val="Titre2"/>
+        <w:rPr>
+          <w:lang w:val="en-US"/>
+        </w:rPr>
+      </w:pPr>
+      <w:bookmarkStart w:id="65" w:name="_Toc503519130"/>
+      <w:r>
+        <w:rPr>
+          <w:lang w:val="en-US"/>
+        </w:rPr>
+        <w:t>IVCT configuration</w:t>
+      </w:r>
       <w:bookmarkEnd w:id="65"/>
     </w:p>
     <w:p>
       <w:pPr>
-        <w:rPr>
-          <w:lang w:val="en-US"/>
-        </w:rPr>
-      </w:pPr>
-      <w:r>
-        <w:rPr>
-          <w:lang w:val="en-US"/>
-        </w:rPr>
-        <w:t>No specific setup is required.</w:t>
-      </w:r>
-    </w:p>
-    <w:p>
-      <w:pPr>
-        <w:rPr>
-          <w:lang w:val="en-US"/>
-        </w:rPr>
-      </w:pPr>
-    </w:p>
-    <w:p>
-      <w:pPr>
-        <w:pStyle w:val="Titre2"/>
-        <w:rPr>
-          <w:lang w:val="en-US"/>
-        </w:rPr>
-      </w:pPr>
-      <w:bookmarkStart w:id="66" w:name="_Toc503519130"/>
-      <w:r>
-        <w:rPr>
-          <w:lang w:val="en-US"/>
-        </w:rPr>
-        <w:t>IVCT configuration</w:t>
+        <w:pStyle w:val="Titre3"/>
+        <w:rPr>
+          <w:lang w:val="en-US"/>
+        </w:rPr>
+      </w:pPr>
+      <w:bookmarkStart w:id="66" w:name="_Ref480299929"/>
+      <w:bookmarkStart w:id="67" w:name="_Toc503519131"/>
+      <w:r>
+        <w:rPr>
+          <w:lang w:val="en-US"/>
+        </w:rPr>
+        <w:t>Environment variables</w:t>
       </w:r>
       <w:bookmarkEnd w:id="66"/>
-    </w:p>
-    <w:p>
-      <w:pPr>
-        <w:pStyle w:val="Titre3"/>
-        <w:rPr>
-          <w:lang w:val="en-US"/>
-        </w:rPr>
-      </w:pPr>
-      <w:bookmarkStart w:id="67" w:name="_Ref480299929"/>
-      <w:bookmarkStart w:id="68" w:name="_Toc503519131"/>
-      <w:r>
-        <w:rPr>
-          <w:lang w:val="en-US"/>
-        </w:rPr>
-        <w:t>Environment variables</w:t>
-      </w:r>
       <w:bookmarkEnd w:id="67"/>
-      <w:bookmarkEnd w:id="68"/>
     </w:p>
     <w:p>
       <w:pPr>
@@ -21082,7 +21048,7 @@
           <w:lang w:val="en-US"/>
         </w:rPr>
       </w:pPr>
-      <w:bookmarkStart w:id="69" w:name="_Toc503518967"/>
+      <w:bookmarkStart w:id="68" w:name="_Toc503518967"/>
       <w:r>
         <w:rPr>
           <w:lang w:val="en-US"/>
@@ -21126,7 +21092,7 @@
         </w:rPr>
         <w:t>: ETC FRA configuration overview</w:t>
       </w:r>
-      <w:bookmarkEnd w:id="69"/>
+      <w:bookmarkEnd w:id="68"/>
     </w:p>
     <w:p>
       <w:pPr>
@@ -21706,7 +21672,7 @@
           <w:lang w:val="en-US"/>
         </w:rPr>
       </w:pPr>
-      <w:bookmarkStart w:id="70" w:name="_Toc503518968"/>
+      <w:bookmarkStart w:id="69" w:name="_Toc503518968"/>
       <w:r>
         <w:rPr>
           <w:lang w:val="en-US"/>
@@ -21750,7 +21716,7 @@
         </w:rPr>
         <w:t>: Configuration file tree for a specific test case of a federate to be tested (SuT)</w:t>
       </w:r>
-      <w:bookmarkEnd w:id="70"/>
+      <w:bookmarkEnd w:id="69"/>
     </w:p>
     <w:p>
       <w:pPr>
@@ -24261,16 +24227,16 @@
           <w:lang w:val="en-US"/>
         </w:rPr>
       </w:pPr>
-      <w:bookmarkStart w:id="71" w:name="_Ref480298023"/>
-      <w:bookmarkStart w:id="72" w:name="_Toc503519132"/>
+      <w:bookmarkStart w:id="70" w:name="_Ref480298023"/>
+      <w:bookmarkStart w:id="71" w:name="_Toc503519132"/>
       <w:r>
         <w:rPr>
           <w:lang w:val="en-US"/>
         </w:rPr>
         <w:t>CLASSPATH configuration</w:t>
       </w:r>
+      <w:bookmarkEnd w:id="70"/>
       <w:bookmarkEnd w:id="71"/>
-      <w:bookmarkEnd w:id="72"/>
     </w:p>
     <w:p>
       <w:pPr>
@@ -24962,16 +24928,16 @@
           <w:lang w:val="en-US"/>
         </w:rPr>
       </w:pPr>
-      <w:bookmarkStart w:id="73" w:name="_Ref480298034"/>
-      <w:bookmarkStart w:id="74" w:name="_Toc503519133"/>
+      <w:bookmarkStart w:id="72" w:name="_Ref480298034"/>
+      <w:bookmarkStart w:id="73" w:name="_Toc503519133"/>
       <w:r>
         <w:rPr>
           <w:lang w:val="en-US"/>
         </w:rPr>
         <w:t>Log configuration</w:t>
       </w:r>
+      <w:bookmarkEnd w:id="72"/>
       <w:bookmarkEnd w:id="73"/>
-      <w:bookmarkEnd w:id="74"/>
     </w:p>
     <w:p>
       <w:pPr>
@@ -25249,7 +25215,7 @@
           <w:lang w:val="en-US"/>
         </w:rPr>
       </w:pPr>
-      <w:bookmarkStart w:id="75" w:name="_Toc503518969"/>
+      <w:bookmarkStart w:id="74" w:name="_Toc503518969"/>
       <w:r>
         <w:rPr>
           <w:lang w:val="en-US"/>
@@ -25293,69 +25259,69 @@
         </w:rPr>
         <w:t>: Log window</w:t>
       </w:r>
+      <w:bookmarkEnd w:id="74"/>
+    </w:p>
+    <w:p>
+      <w:pPr>
+        <w:rPr>
+          <w:lang w:val="en-US"/>
+        </w:rPr>
+      </w:pPr>
+    </w:p>
+    <w:p>
+      <w:pPr>
+        <w:rPr>
+          <w:lang w:val="en-US"/>
+        </w:rPr>
+      </w:pPr>
+      <w:r>
+        <w:rPr>
+          <w:lang w:val="en-US"/>
+        </w:rPr>
+        <w:t xml:space="preserve">The same information is logged in the log file generated in </w:t>
+      </w:r>
+      <w:r>
+        <w:rPr>
+          <w:rFonts w:ascii="Courier New" w:hAnsi="Courier New" w:cs="Courier New"/>
+          <w:lang w:val="en-US"/>
+        </w:rPr>
+        <w:t>%IVCT_HOME%\LogSink\build\distributions\LogSink-X.Y.Z\logs\</w:t>
+      </w:r>
+      <w:r>
+        <w:rPr>
+          <w:lang w:val="en-US"/>
+        </w:rPr>
+        <w:t>.</w:t>
+      </w:r>
+    </w:p>
+    <w:p>
+      <w:pPr>
+        <w:rPr>
+          <w:lang w:val="en-US"/>
+        </w:rPr>
+      </w:pPr>
+    </w:p>
+    <w:p>
+      <w:pPr>
+        <w:pStyle w:val="Titre3"/>
+        <w:rPr>
+          <w:lang w:val="en-US"/>
+        </w:rPr>
+      </w:pPr>
+      <w:bookmarkStart w:id="75" w:name="_Toc437436886"/>
+      <w:bookmarkStart w:id="76" w:name="_Toc450052112"/>
+      <w:bookmarkStart w:id="77" w:name="_Ref480298046"/>
+      <w:bookmarkStart w:id="78" w:name="_Toc503519134"/>
+      <w:r>
+        <w:rPr>
+          <w:lang w:val="en-US"/>
+        </w:rPr>
+        <w:t>Language configuration</w:t>
+      </w:r>
       <w:bookmarkEnd w:id="75"/>
-    </w:p>
-    <w:p>
-      <w:pPr>
-        <w:rPr>
-          <w:lang w:val="en-US"/>
-        </w:rPr>
-      </w:pPr>
-    </w:p>
-    <w:p>
-      <w:pPr>
-        <w:rPr>
-          <w:lang w:val="en-US"/>
-        </w:rPr>
-      </w:pPr>
-      <w:r>
-        <w:rPr>
-          <w:lang w:val="en-US"/>
-        </w:rPr>
-        <w:t xml:space="preserve">The same information is logged in the log file generated in </w:t>
-      </w:r>
-      <w:r>
-        <w:rPr>
-          <w:rFonts w:ascii="Courier New" w:hAnsi="Courier New" w:cs="Courier New"/>
-          <w:lang w:val="en-US"/>
-        </w:rPr>
-        <w:t>%IVCT_HOME%\LogSink\build\distributions\LogSink-X.Y.Z\logs\</w:t>
-      </w:r>
-      <w:r>
-        <w:rPr>
-          <w:lang w:val="en-US"/>
-        </w:rPr>
-        <w:t>.</w:t>
-      </w:r>
-    </w:p>
-    <w:p>
-      <w:pPr>
-        <w:rPr>
-          <w:lang w:val="en-US"/>
-        </w:rPr>
-      </w:pPr>
-    </w:p>
-    <w:p>
-      <w:pPr>
-        <w:pStyle w:val="Titre3"/>
-        <w:rPr>
-          <w:lang w:val="en-US"/>
-        </w:rPr>
-      </w:pPr>
-      <w:bookmarkStart w:id="76" w:name="_Toc437436886"/>
-      <w:bookmarkStart w:id="77" w:name="_Toc450052112"/>
-      <w:bookmarkStart w:id="78" w:name="_Ref480298046"/>
-      <w:bookmarkStart w:id="79" w:name="_Toc503519134"/>
-      <w:r>
-        <w:rPr>
-          <w:lang w:val="en-US"/>
-        </w:rPr>
-        <w:t>Language configuration</w:t>
-      </w:r>
       <w:bookmarkEnd w:id="76"/>
       <w:bookmarkEnd w:id="77"/>
       <w:bookmarkEnd w:id="78"/>
-      <w:bookmarkEnd w:id="79"/>
     </w:p>
     <w:p>
       <w:pPr>
@@ -25495,36 +25461,36 @@
           <w:lang w:val="en-US"/>
         </w:rPr>
       </w:pPr>
-      <w:bookmarkStart w:id="80" w:name="_Toc503519135"/>
+      <w:bookmarkStart w:id="79" w:name="_Toc503519135"/>
       <w:r>
         <w:rPr>
           <w:lang w:val="en-US"/>
         </w:rPr>
         <w:t>ETC configuration</w:t>
       </w:r>
+      <w:bookmarkEnd w:id="79"/>
+    </w:p>
+    <w:p>
+      <w:pPr>
+        <w:pStyle w:val="Titre3"/>
+        <w:rPr>
+          <w:lang w:val="en-US"/>
+        </w:rPr>
+      </w:pPr>
+      <w:bookmarkStart w:id="80" w:name="_Toc480305801"/>
+      <w:bookmarkStart w:id="81" w:name="_Toc480305802"/>
+      <w:bookmarkStart w:id="82" w:name="_Toc480305803"/>
+      <w:bookmarkStart w:id="83" w:name="_Toc503519136"/>
       <w:bookmarkEnd w:id="80"/>
-    </w:p>
-    <w:p>
-      <w:pPr>
-        <w:pStyle w:val="Titre3"/>
-        <w:rPr>
-          <w:lang w:val="en-US"/>
-        </w:rPr>
-      </w:pPr>
-      <w:bookmarkStart w:id="81" w:name="_Toc480305801"/>
-      <w:bookmarkStart w:id="82" w:name="_Toc480305802"/>
-      <w:bookmarkStart w:id="83" w:name="_Toc480305803"/>
-      <w:bookmarkStart w:id="84" w:name="_Toc503519136"/>
       <w:bookmarkEnd w:id="81"/>
       <w:bookmarkEnd w:id="82"/>
+      <w:r>
+        <w:rPr>
+          <w:lang w:val="en-US"/>
+        </w:rPr>
+        <w:t>CS Verification ETC</w:t>
+      </w:r>
       <w:bookmarkEnd w:id="83"/>
-      <w:r>
-        <w:rPr>
-          <w:lang w:val="en-US"/>
-        </w:rPr>
-        <w:t>CS Verification ETC</w:t>
-      </w:r>
-      <w:bookmarkEnd w:id="84"/>
     </w:p>
     <w:p>
       <w:pPr>
@@ -25691,174 +25657,174 @@
           <w:lang w:val="en-US"/>
         </w:rPr>
       </w:pPr>
-      <w:bookmarkStart w:id="85" w:name="_Toc503519137"/>
+      <w:bookmarkStart w:id="84" w:name="_Toc503519137"/>
       <w:r>
         <w:rPr>
           <w:lang w:val="en-US"/>
         </w:rPr>
         <w:t>HLA Declaration Management ETC</w:t>
       </w:r>
+      <w:bookmarkEnd w:id="84"/>
+    </w:p>
+    <w:p>
+      <w:pPr>
+        <w:rPr>
+          <w:lang w:val="en-US"/>
+        </w:rPr>
+      </w:pPr>
+      <w:r>
+        <w:rPr>
+          <w:lang w:val="en-US"/>
+        </w:rPr>
+        <w:t xml:space="preserve">Modify paths and values inside </w:t>
+      </w:r>
+      <w:r>
+        <w:rPr>
+          <w:rFonts w:ascii="Courier New" w:hAnsi="Courier New" w:cs="Courier New"/>
+          <w:lang w:val="en-US"/>
+        </w:rPr>
+        <w:t>%IVCT_CONF%\</w:t>
+      </w:r>
+      <w:r>
+        <w:rPr>
+          <w:rFonts w:ascii="Courier New" w:hAnsi="Courier New" w:cs="Courier New"/>
+          <w:lang w:val="en-US"/>
+        </w:rPr>
+        <w:t>IVCTsut</w:t>
+      </w:r>
+      <w:r>
+        <w:rPr>
+          <w:rFonts w:ascii="Courier New" w:hAnsi="Courier New" w:cs="Courier New"/>
+          <w:lang w:val="en-US"/>
+        </w:rPr>
+        <w:t>\[SuTName]</w:t>
+      </w:r>
+      <w:r>
+        <w:rPr>
+          <w:rFonts w:ascii="Courier New" w:hAnsi="Courier New" w:cs="Courier New"/>
+          <w:lang w:val="en-US"/>
+        </w:rPr>
+        <w:t>\TS_HLA_Declaration\TcParam.json</w:t>
+      </w:r>
+      <w:r>
+        <w:rPr>
+          <w:lang w:val="en-US"/>
+        </w:rPr>
+        <w:t xml:space="preserve"> file to set the correct configuration for th</w:t>
+      </w:r>
+      <w:r>
+        <w:rPr>
+          <w:lang w:val="en-US"/>
+        </w:rPr>
+        <w:t>at</w:t>
+      </w:r>
+      <w:r>
+        <w:rPr>
+          <w:lang w:val="en-US"/>
+        </w:rPr>
+        <w:t xml:space="preserve"> ETC (see §</w:t>
+      </w:r>
+      <w:r>
+        <w:rPr>
+          <w:lang w:val="en-US"/>
+        </w:rPr>
+        <w:fldChar w:fldCharType="begin"/>
+      </w:r>
+      <w:r>
+        <w:rPr>
+          <w:lang w:val="en-US"/>
+        </w:rPr>
+        <w:instrText xml:space="preserve"> REF _Ref480302149 \r \h </w:instrText>
+      </w:r>
+      <w:r>
+        <w:rPr>
+          <w:lang w:val="en-US"/>
+        </w:rPr>
+      </w:r>
+      <w:r>
+        <w:rPr>
+          <w:lang w:val="en-US"/>
+        </w:rPr>
+        <w:fldChar w:fldCharType="separate"/>
+      </w:r>
+      <w:r>
+        <w:rPr>
+          <w:lang w:val="en-US"/>
+        </w:rPr>
+        <w:t>3.1.2</w:t>
+      </w:r>
+      <w:r>
+        <w:rPr>
+          <w:lang w:val="en-US"/>
+        </w:rPr>
+        <w:fldChar w:fldCharType="end"/>
+      </w:r>
+      <w:r>
+        <w:rPr>
+          <w:lang w:val="en-US"/>
+        </w:rPr>
+        <w:t>).</w:t>
+      </w:r>
+    </w:p>
+    <w:p>
+      <w:pPr>
+        <w:rPr>
+          <w:lang w:val="en-US"/>
+        </w:rPr>
+      </w:pPr>
+      <w:r>
+        <w:rPr>
+          <w:lang w:val="en-US"/>
+        </w:rPr>
+        <w:t xml:space="preserve">If required, copy FOM and SOM files in the suitable </w:t>
+      </w:r>
+      <w:r>
+        <w:rPr>
+          <w:lang w:val="en-US"/>
+        </w:rPr>
+        <w:t xml:space="preserve">directories as specified in </w:t>
+      </w:r>
+      <w:r>
+        <w:rPr>
+          <w:rFonts w:ascii="Courier New" w:hAnsi="Courier New" w:cs="Courier New"/>
+          <w:lang w:val="en-US"/>
+        </w:rPr>
+        <w:t>TcParam.json</w:t>
+      </w:r>
+      <w:r>
+        <w:rPr>
+          <w:lang w:val="en-US"/>
+        </w:rPr>
+        <w:t xml:space="preserve"> file.</w:t>
+      </w:r>
+    </w:p>
+    <w:p>
+      <w:pPr>
+        <w:pStyle w:val="Titre4"/>
+        <w:rPr>
+          <w:lang w:val="en-US"/>
+        </w:rPr>
+      </w:pPr>
+      <w:bookmarkStart w:id="85" w:name="_Toc503519138"/>
+      <w:r>
+        <w:rPr>
+          <w:lang w:val="en-US"/>
+        </w:rPr>
+        <w:t>MÄ</w:t>
+      </w:r>
+      <w:r>
+        <w:rPr>
+          <w:lang w:val="en-US"/>
+        </w:rPr>
+        <w:t>K RTI s</w:t>
+      </w:r>
+      <w:r>
+        <w:rPr>
+          <w:lang w:val="en-US"/>
+        </w:rPr>
+        <w:t>pecific configuration</w:t>
+      </w:r>
       <w:bookmarkEnd w:id="85"/>
-    </w:p>
-    <w:p>
-      <w:pPr>
-        <w:rPr>
-          <w:lang w:val="en-US"/>
-        </w:rPr>
-      </w:pPr>
-      <w:r>
-        <w:rPr>
-          <w:lang w:val="en-US"/>
-        </w:rPr>
-        <w:t xml:space="preserve">Modify paths and values inside </w:t>
-      </w:r>
-      <w:r>
-        <w:rPr>
-          <w:rFonts w:ascii="Courier New" w:hAnsi="Courier New" w:cs="Courier New"/>
-          <w:lang w:val="en-US"/>
-        </w:rPr>
-        <w:t>%IVCT_CONF%\</w:t>
-      </w:r>
-      <w:r>
-        <w:rPr>
-          <w:rFonts w:ascii="Courier New" w:hAnsi="Courier New" w:cs="Courier New"/>
-          <w:lang w:val="en-US"/>
-        </w:rPr>
-        <w:t>IVCTsut</w:t>
-      </w:r>
-      <w:r>
-        <w:rPr>
-          <w:rFonts w:ascii="Courier New" w:hAnsi="Courier New" w:cs="Courier New"/>
-          <w:lang w:val="en-US"/>
-        </w:rPr>
-        <w:t>\[SuTName]</w:t>
-      </w:r>
-      <w:r>
-        <w:rPr>
-          <w:rFonts w:ascii="Courier New" w:hAnsi="Courier New" w:cs="Courier New"/>
-          <w:lang w:val="en-US"/>
-        </w:rPr>
-        <w:t>\TS_HLA_Declaration\TcParam.json</w:t>
-      </w:r>
-      <w:r>
-        <w:rPr>
-          <w:lang w:val="en-US"/>
-        </w:rPr>
-        <w:t xml:space="preserve"> file to set the correct configuration for th</w:t>
-      </w:r>
-      <w:r>
-        <w:rPr>
-          <w:lang w:val="en-US"/>
-        </w:rPr>
-        <w:t>at</w:t>
-      </w:r>
-      <w:r>
-        <w:rPr>
-          <w:lang w:val="en-US"/>
-        </w:rPr>
-        <w:t xml:space="preserve"> ETC (see §</w:t>
-      </w:r>
-      <w:r>
-        <w:rPr>
-          <w:lang w:val="en-US"/>
-        </w:rPr>
-        <w:fldChar w:fldCharType="begin"/>
-      </w:r>
-      <w:r>
-        <w:rPr>
-          <w:lang w:val="en-US"/>
-        </w:rPr>
-        <w:instrText xml:space="preserve"> REF _Ref480302149 \r \h </w:instrText>
-      </w:r>
-      <w:r>
-        <w:rPr>
-          <w:lang w:val="en-US"/>
-        </w:rPr>
-      </w:r>
-      <w:r>
-        <w:rPr>
-          <w:lang w:val="en-US"/>
-        </w:rPr>
-        <w:fldChar w:fldCharType="separate"/>
-      </w:r>
-      <w:r>
-        <w:rPr>
-          <w:lang w:val="en-US"/>
-        </w:rPr>
-        <w:t>3.1.2</w:t>
-      </w:r>
-      <w:r>
-        <w:rPr>
-          <w:lang w:val="en-US"/>
-        </w:rPr>
-        <w:fldChar w:fldCharType="end"/>
-      </w:r>
-      <w:r>
-        <w:rPr>
-          <w:lang w:val="en-US"/>
-        </w:rPr>
-        <w:t>).</w:t>
-      </w:r>
-    </w:p>
-    <w:p>
-      <w:pPr>
-        <w:rPr>
-          <w:lang w:val="en-US"/>
-        </w:rPr>
-      </w:pPr>
-      <w:r>
-        <w:rPr>
-          <w:lang w:val="en-US"/>
-        </w:rPr>
-        <w:t xml:space="preserve">If required, copy FOM and SOM files in the suitable </w:t>
-      </w:r>
-      <w:r>
-        <w:rPr>
-          <w:lang w:val="en-US"/>
-        </w:rPr>
-        <w:t xml:space="preserve">directories as specified in </w:t>
-      </w:r>
-      <w:r>
-        <w:rPr>
-          <w:rFonts w:ascii="Courier New" w:hAnsi="Courier New" w:cs="Courier New"/>
-          <w:lang w:val="en-US"/>
-        </w:rPr>
-        <w:t>TcParam.json</w:t>
-      </w:r>
-      <w:r>
-        <w:rPr>
-          <w:lang w:val="en-US"/>
-        </w:rPr>
-        <w:t xml:space="preserve"> file.</w:t>
-      </w:r>
-    </w:p>
-    <w:p>
-      <w:pPr>
-        <w:pStyle w:val="Titre4"/>
-        <w:rPr>
-          <w:lang w:val="en-US"/>
-        </w:rPr>
-      </w:pPr>
-      <w:bookmarkStart w:id="86" w:name="_Toc503519138"/>
-      <w:r>
-        <w:rPr>
-          <w:lang w:val="en-US"/>
-        </w:rPr>
-        <w:t>MÄ</w:t>
-      </w:r>
-      <w:r>
-        <w:rPr>
-          <w:lang w:val="en-US"/>
-        </w:rPr>
-        <w:t>K RTI s</w:t>
-      </w:r>
-      <w:r>
-        <w:rPr>
-          <w:lang w:val="en-US"/>
-        </w:rPr>
-        <w:t>pecific configuration</w:t>
-      </w:r>
-      <w:bookmarkEnd w:id="86"/>
     </w:p>
     <w:tbl>
       <w:tblPr>
@@ -26319,168 +26285,168 @@
           <w:lang w:val="en-US"/>
         </w:rPr>
       </w:pPr>
-      <w:bookmarkStart w:id="87" w:name="_Toc503519139"/>
+      <w:bookmarkStart w:id="86" w:name="_Toc503519139"/>
       <w:r>
         <w:rPr>
           <w:lang w:val="en-US"/>
         </w:rPr>
         <w:t>HLA Object Management ETC</w:t>
       </w:r>
+      <w:bookmarkEnd w:id="86"/>
+    </w:p>
+    <w:p>
+      <w:pPr>
+        <w:rPr>
+          <w:lang w:val="en-US"/>
+        </w:rPr>
+      </w:pPr>
+      <w:r>
+        <w:rPr>
+          <w:lang w:val="en-US"/>
+        </w:rPr>
+        <w:t xml:space="preserve">Modify </w:t>
+      </w:r>
+      <w:r>
+        <w:rPr>
+          <w:lang w:val="en-US"/>
+        </w:rPr>
+        <w:t xml:space="preserve">paths and values </w:t>
+      </w:r>
+      <w:r>
+        <w:rPr>
+          <w:lang w:val="en-US"/>
+        </w:rPr>
+        <w:t xml:space="preserve">inside </w:t>
+      </w:r>
+      <w:r>
+        <w:rPr>
+          <w:rFonts w:ascii="Courier New" w:hAnsi="Courier New" w:cs="Courier New"/>
+          <w:lang w:val="en-US"/>
+        </w:rPr>
+        <w:t>%IVCT_CONF%\</w:t>
+      </w:r>
+      <w:r>
+        <w:rPr>
+          <w:rFonts w:ascii="Courier New" w:hAnsi="Courier New" w:cs="Courier New"/>
+          <w:lang w:val="en-US"/>
+        </w:rPr>
+        <w:t>IVCTsut</w:t>
+      </w:r>
+      <w:r>
+        <w:rPr>
+          <w:rFonts w:ascii="Courier New" w:hAnsi="Courier New" w:cs="Courier New"/>
+          <w:lang w:val="en-US"/>
+        </w:rPr>
+        <w:t>\[SuTName]</w:t>
+      </w:r>
+      <w:r>
+        <w:rPr>
+          <w:rFonts w:ascii="Courier New" w:hAnsi="Courier New" w:cs="Courier New"/>
+          <w:lang w:val="en-US"/>
+        </w:rPr>
+        <w:t>\TS_HLA_Object\TcParam.json</w:t>
+      </w:r>
+      <w:r>
+        <w:rPr>
+          <w:lang w:val="en-US"/>
+        </w:rPr>
+        <w:t xml:space="preserve"> file to set t</w:t>
+      </w:r>
+      <w:r>
+        <w:rPr>
+          <w:lang w:val="en-US"/>
+        </w:rPr>
+        <w:t>he correct configuration for that</w:t>
+      </w:r>
+      <w:r>
+        <w:rPr>
+          <w:lang w:val="en-US"/>
+        </w:rPr>
+        <w:t xml:space="preserve"> ETC (see §</w:t>
+      </w:r>
+      <w:r>
+        <w:rPr>
+          <w:lang w:val="en-US"/>
+        </w:rPr>
+        <w:fldChar w:fldCharType="begin"/>
+      </w:r>
+      <w:r>
+        <w:rPr>
+          <w:lang w:val="en-US"/>
+        </w:rPr>
+        <w:instrText xml:space="preserve"> REF _Ref480302158 \r \h </w:instrText>
+      </w:r>
+      <w:r>
+        <w:rPr>
+          <w:lang w:val="en-US"/>
+        </w:rPr>
+      </w:r>
+      <w:r>
+        <w:rPr>
+          <w:lang w:val="en-US"/>
+        </w:rPr>
+        <w:fldChar w:fldCharType="separate"/>
+      </w:r>
+      <w:r>
+        <w:rPr>
+          <w:lang w:val="en-US"/>
+        </w:rPr>
+        <w:t>3.1.3</w:t>
+      </w:r>
+      <w:r>
+        <w:rPr>
+          <w:lang w:val="en-US"/>
+        </w:rPr>
+        <w:fldChar w:fldCharType="end"/>
+      </w:r>
+      <w:r>
+        <w:rPr>
+          <w:lang w:val="en-US"/>
+        </w:rPr>
+        <w:t>).</w:t>
+      </w:r>
+    </w:p>
+    <w:p>
+      <w:pPr>
+        <w:rPr>
+          <w:lang w:val="en-US"/>
+        </w:rPr>
+      </w:pPr>
+      <w:r>
+        <w:rPr>
+          <w:lang w:val="en-US"/>
+        </w:rPr>
+        <w:t xml:space="preserve">If required, copy FOM and SOM files in the suitable directories as specified in </w:t>
+      </w:r>
+      <w:r>
+        <w:rPr>
+          <w:rFonts w:ascii="Courier New" w:hAnsi="Courier New" w:cs="Courier New"/>
+          <w:lang w:val="en-US"/>
+        </w:rPr>
+        <w:t>TcParam.json</w:t>
+      </w:r>
+      <w:r>
+        <w:rPr>
+          <w:lang w:val="en-US"/>
+        </w:rPr>
+        <w:t xml:space="preserve"> file.</w:t>
+      </w:r>
+    </w:p>
+    <w:p>
+      <w:pPr>
+        <w:pStyle w:val="Titre4"/>
+        <w:rPr>
+          <w:lang w:val="en-US"/>
+        </w:rPr>
+      </w:pPr>
+      <w:bookmarkStart w:id="87" w:name="_Toc503519140"/>
+      <w:r>
+        <w:rPr>
+          <w:lang w:val="en-US"/>
+        </w:rPr>
+        <w:t>MÄK RTI specific configuration</w:t>
+      </w:r>
       <w:bookmarkEnd w:id="87"/>
-    </w:p>
-    <w:p>
-      <w:pPr>
-        <w:rPr>
-          <w:lang w:val="en-US"/>
-        </w:rPr>
-      </w:pPr>
-      <w:r>
-        <w:rPr>
-          <w:lang w:val="en-US"/>
-        </w:rPr>
-        <w:t xml:space="preserve">Modify </w:t>
-      </w:r>
-      <w:r>
-        <w:rPr>
-          <w:lang w:val="en-US"/>
-        </w:rPr>
-        <w:t xml:space="preserve">paths and values </w:t>
-      </w:r>
-      <w:r>
-        <w:rPr>
-          <w:lang w:val="en-US"/>
-        </w:rPr>
-        <w:t xml:space="preserve">inside </w:t>
-      </w:r>
-      <w:r>
-        <w:rPr>
-          <w:rFonts w:ascii="Courier New" w:hAnsi="Courier New" w:cs="Courier New"/>
-          <w:lang w:val="en-US"/>
-        </w:rPr>
-        <w:t>%IVCT_CONF%\</w:t>
-      </w:r>
-      <w:r>
-        <w:rPr>
-          <w:rFonts w:ascii="Courier New" w:hAnsi="Courier New" w:cs="Courier New"/>
-          <w:lang w:val="en-US"/>
-        </w:rPr>
-        <w:t>IVCTsut</w:t>
-      </w:r>
-      <w:r>
-        <w:rPr>
-          <w:rFonts w:ascii="Courier New" w:hAnsi="Courier New" w:cs="Courier New"/>
-          <w:lang w:val="en-US"/>
-        </w:rPr>
-        <w:t>\[SuTName]</w:t>
-      </w:r>
-      <w:r>
-        <w:rPr>
-          <w:rFonts w:ascii="Courier New" w:hAnsi="Courier New" w:cs="Courier New"/>
-          <w:lang w:val="en-US"/>
-        </w:rPr>
-        <w:t>\TS_HLA_Object\TcParam.json</w:t>
-      </w:r>
-      <w:r>
-        <w:rPr>
-          <w:lang w:val="en-US"/>
-        </w:rPr>
-        <w:t xml:space="preserve"> file to set t</w:t>
-      </w:r>
-      <w:r>
-        <w:rPr>
-          <w:lang w:val="en-US"/>
-        </w:rPr>
-        <w:t>he correct configuration for that</w:t>
-      </w:r>
-      <w:r>
-        <w:rPr>
-          <w:lang w:val="en-US"/>
-        </w:rPr>
-        <w:t xml:space="preserve"> ETC (see §</w:t>
-      </w:r>
-      <w:r>
-        <w:rPr>
-          <w:lang w:val="en-US"/>
-        </w:rPr>
-        <w:fldChar w:fldCharType="begin"/>
-      </w:r>
-      <w:r>
-        <w:rPr>
-          <w:lang w:val="en-US"/>
-        </w:rPr>
-        <w:instrText xml:space="preserve"> REF _Ref480302158 \r \h </w:instrText>
-      </w:r>
-      <w:r>
-        <w:rPr>
-          <w:lang w:val="en-US"/>
-        </w:rPr>
-      </w:r>
-      <w:r>
-        <w:rPr>
-          <w:lang w:val="en-US"/>
-        </w:rPr>
-        <w:fldChar w:fldCharType="separate"/>
-      </w:r>
-      <w:r>
-        <w:rPr>
-          <w:lang w:val="en-US"/>
-        </w:rPr>
-        <w:t>3.1.3</w:t>
-      </w:r>
-      <w:r>
-        <w:rPr>
-          <w:lang w:val="en-US"/>
-        </w:rPr>
-        <w:fldChar w:fldCharType="end"/>
-      </w:r>
-      <w:r>
-        <w:rPr>
-          <w:lang w:val="en-US"/>
-        </w:rPr>
-        <w:t>).</w:t>
-      </w:r>
-    </w:p>
-    <w:p>
-      <w:pPr>
-        <w:rPr>
-          <w:lang w:val="en-US"/>
-        </w:rPr>
-      </w:pPr>
-      <w:r>
-        <w:rPr>
-          <w:lang w:val="en-US"/>
-        </w:rPr>
-        <w:t xml:space="preserve">If required, copy FOM and SOM files in the suitable directories as specified in </w:t>
-      </w:r>
-      <w:r>
-        <w:rPr>
-          <w:rFonts w:ascii="Courier New" w:hAnsi="Courier New" w:cs="Courier New"/>
-          <w:lang w:val="en-US"/>
-        </w:rPr>
-        <w:t>TcParam.json</w:t>
-      </w:r>
-      <w:r>
-        <w:rPr>
-          <w:lang w:val="en-US"/>
-        </w:rPr>
-        <w:t xml:space="preserve"> file.</w:t>
-      </w:r>
-    </w:p>
-    <w:p>
-      <w:pPr>
-        <w:pStyle w:val="Titre4"/>
-        <w:rPr>
-          <w:lang w:val="en-US"/>
-        </w:rPr>
-      </w:pPr>
-      <w:bookmarkStart w:id="88" w:name="_Toc503519140"/>
-      <w:r>
-        <w:rPr>
-          <w:lang w:val="en-US"/>
-        </w:rPr>
-        <w:t>MÄK RTI specific configuration</w:t>
-      </w:r>
-      <w:bookmarkEnd w:id="88"/>
     </w:p>
     <w:tbl>
       <w:tblPr>
@@ -26942,14 +26908,14 @@
           <w:lang w:val="en-US"/>
         </w:rPr>
       </w:pPr>
-      <w:bookmarkStart w:id="89" w:name="_Toc503519141"/>
+      <w:bookmarkStart w:id="88" w:name="_Toc503519141"/>
       <w:r>
         <w:rPr>
           <w:lang w:val="en-US"/>
         </w:rPr>
         <w:t>HLA Services Verification ETC</w:t>
       </w:r>
-      <w:bookmarkEnd w:id="89"/>
+      <w:bookmarkEnd w:id="88"/>
     </w:p>
     <w:p>
       <w:pPr>
@@ -27102,7 +27068,9 @@
           <w:lang w:val="en-US"/>
         </w:rPr>
       </w:pPr>
-      <w:bookmarkStart w:id="90" w:name="_Toc503519142"/>
+      <w:bookmarkStart w:id="89" w:name="_Toc503519142"/>
+      <w:bookmarkStart w:id="90" w:name="_Ref505091432"/>
+      <w:bookmarkStart w:id="91" w:name="_Ref505091433"/>
       <w:r>
         <w:rPr>
           <w:lang w:val="en-US"/>
@@ -27110,7 +27078,9 @@
         <w:lastRenderedPageBreak/>
         <w:t>Usage</w:t>
       </w:r>
+      <w:bookmarkEnd w:id="89"/>
       <w:bookmarkEnd w:id="90"/>
+      <w:bookmarkEnd w:id="91"/>
     </w:p>
     <w:tbl>
       <w:tblPr>
@@ -27255,7 +27225,7 @@
           <w:lang w:val="en-US"/>
         </w:rPr>
       </w:pPr>
-      <w:bookmarkStart w:id="91" w:name="_Toc503519143"/>
+      <w:bookmarkStart w:id="92" w:name="_Toc503519143"/>
       <w:r>
         <w:rPr>
           <w:lang w:val="en-US"/>
@@ -27274,7 +27244,7 @@
         </w:rPr>
         <w:t xml:space="preserve"> instructions to launch ETC</w:t>
       </w:r>
-      <w:bookmarkEnd w:id="91"/>
+      <w:bookmarkEnd w:id="92"/>
     </w:p>
     <w:p>
       <w:pPr>
@@ -27838,14 +27808,14 @@
           <w:lang w:val="en-US"/>
         </w:rPr>
       </w:pPr>
-      <w:bookmarkStart w:id="92" w:name="_Toc503519144"/>
+      <w:bookmarkStart w:id="93" w:name="_Toc503519144"/>
       <w:r>
         <w:rPr>
           <w:lang w:val="en-US"/>
         </w:rPr>
         <w:t>CS Verification ETC</w:t>
       </w:r>
-      <w:bookmarkEnd w:id="92"/>
+      <w:bookmarkEnd w:id="93"/>
     </w:p>
     <w:p>
       <w:pPr>
@@ -27854,22 +27824,21 @@
           <w:lang w:val="en-US"/>
         </w:rPr>
       </w:pPr>
-      <w:bookmarkStart w:id="93" w:name="_Ref436742810"/>
-      <w:bookmarkStart w:id="94" w:name="_Ref436742928"/>
-      <w:bookmarkStart w:id="95" w:name="_Ref436743729"/>
-      <w:bookmarkStart w:id="96" w:name="_Ref436752245"/>
-      <w:bookmarkStart w:id="97" w:name="_Ref436752285"/>
-      <w:bookmarkStart w:id="98" w:name="_Ref436753221"/>
-      <w:bookmarkStart w:id="99" w:name="_Toc437436906"/>
-      <w:bookmarkStart w:id="100" w:name="_Toc450052132"/>
-      <w:bookmarkStart w:id="101" w:name="_Toc503519145"/>
+      <w:bookmarkStart w:id="94" w:name="_Ref436742810"/>
+      <w:bookmarkStart w:id="95" w:name="_Ref436742928"/>
+      <w:bookmarkStart w:id="96" w:name="_Ref436743729"/>
+      <w:bookmarkStart w:id="97" w:name="_Ref436752245"/>
+      <w:bookmarkStart w:id="98" w:name="_Ref436752285"/>
+      <w:bookmarkStart w:id="99" w:name="_Ref436753221"/>
+      <w:bookmarkStart w:id="100" w:name="_Toc437436906"/>
+      <w:bookmarkStart w:id="101" w:name="_Toc450052132"/>
+      <w:bookmarkStart w:id="102" w:name="_Toc503519145"/>
       <w:r>
         <w:rPr>
           <w:lang w:val="en-US"/>
         </w:rPr>
         <w:t>ETC Start</w:t>
       </w:r>
-      <w:bookmarkEnd w:id="93"/>
       <w:bookmarkEnd w:id="94"/>
       <w:bookmarkEnd w:id="95"/>
       <w:bookmarkEnd w:id="96"/>
@@ -27878,6 +27847,7 @@
       <w:bookmarkEnd w:id="99"/>
       <w:bookmarkEnd w:id="100"/>
       <w:bookmarkEnd w:id="101"/>
+      <w:bookmarkEnd w:id="102"/>
     </w:p>
     <w:p>
       <w:pPr>
@@ -28175,7 +28145,7 @@
           <w:lang w:val="en-US"/>
         </w:rPr>
       </w:pPr>
-      <w:bookmarkStart w:id="102" w:name="_Toc503519146"/>
+      <w:bookmarkStart w:id="103" w:name="_Toc503519146"/>
       <w:r>
         <w:rPr>
           <w:lang w:val="en-US"/>
@@ -28188,7 +28158,7 @@
         </w:rPr>
         <w:t>information</w:t>
       </w:r>
-      <w:bookmarkEnd w:id="102"/>
+      <w:bookmarkEnd w:id="103"/>
     </w:p>
     <w:p>
       <w:pPr>
@@ -29662,14 +29632,14 @@
           <w:lang w:val="en-US"/>
         </w:rPr>
       </w:pPr>
-      <w:bookmarkStart w:id="103" w:name="_Toc503519147"/>
+      <w:bookmarkStart w:id="104" w:name="_Toc503519147"/>
       <w:r>
         <w:rPr>
           <w:lang w:val="en-US"/>
         </w:rPr>
         <w:t>ETC Stop</w:t>
       </w:r>
-      <w:bookmarkEnd w:id="103"/>
+      <w:bookmarkEnd w:id="104"/>
     </w:p>
     <w:p>
       <w:pPr>
@@ -29698,14 +29668,14 @@
           <w:lang w:val="en-US"/>
         </w:rPr>
       </w:pPr>
-      <w:bookmarkStart w:id="104" w:name="_Toc503519148"/>
+      <w:bookmarkStart w:id="105" w:name="_Toc503519148"/>
       <w:r>
         <w:rPr>
           <w:lang w:val="en-US"/>
         </w:rPr>
         <w:t>Results</w:t>
       </w:r>
-      <w:bookmarkEnd w:id="104"/>
+      <w:bookmarkEnd w:id="105"/>
     </w:p>
     <w:p>
       <w:pPr>
@@ -30090,7 +30060,7 @@
           <w:lang w:val="en-US"/>
         </w:rPr>
       </w:pPr>
-      <w:bookmarkStart w:id="105" w:name="_Toc503519149"/>
+      <w:bookmarkStart w:id="106" w:name="_Toc503519149"/>
       <w:r>
         <w:rPr>
           <w:lang w:val="en-US"/>
@@ -30098,7 +30068,7 @@
         <w:lastRenderedPageBreak/>
         <w:t>HLA Declaration Management ETC</w:t>
       </w:r>
-      <w:bookmarkEnd w:id="105"/>
+      <w:bookmarkEnd w:id="106"/>
     </w:p>
     <w:p>
       <w:pPr>
@@ -30107,14 +30077,14 @@
           <w:lang w:val="en-US"/>
         </w:rPr>
       </w:pPr>
-      <w:bookmarkStart w:id="106" w:name="_Toc503519150"/>
+      <w:bookmarkStart w:id="107" w:name="_Toc503519150"/>
       <w:r>
         <w:rPr>
           <w:lang w:val="en-US"/>
         </w:rPr>
         <w:t>ETC Start</w:t>
       </w:r>
-      <w:bookmarkEnd w:id="106"/>
+      <w:bookmarkEnd w:id="107"/>
     </w:p>
     <w:p>
       <w:pPr>
@@ -30436,7 +30406,7 @@
           <w:lang w:val="en-US"/>
         </w:rPr>
       </w:pPr>
-      <w:bookmarkStart w:id="107" w:name="_Toc503519151"/>
+      <w:bookmarkStart w:id="108" w:name="_Toc503519151"/>
       <w:r>
         <w:rPr>
           <w:lang w:val="en-US"/>
@@ -30450,7 +30420,7 @@
         </w:rPr>
         <w:t>information</w:t>
       </w:r>
-      <w:bookmarkEnd w:id="107"/>
+      <w:bookmarkEnd w:id="108"/>
     </w:p>
     <w:p>
       <w:pPr>
@@ -31535,18 +31505,18 @@
           <w:lang w:val="en-US"/>
         </w:rPr>
       </w:pPr>
-      <w:bookmarkStart w:id="108" w:name="_Toc480305818"/>
-      <w:bookmarkStart w:id="109" w:name="_Toc480305819"/>
-      <w:bookmarkStart w:id="110" w:name="_Toc503519152"/>
-      <w:bookmarkEnd w:id="108"/>
+      <w:bookmarkStart w:id="109" w:name="_Toc480305818"/>
+      <w:bookmarkStart w:id="110" w:name="_Toc480305819"/>
+      <w:bookmarkStart w:id="111" w:name="_Toc503519152"/>
       <w:bookmarkEnd w:id="109"/>
+      <w:bookmarkEnd w:id="110"/>
       <w:r>
         <w:rPr>
           <w:lang w:val="en-US"/>
         </w:rPr>
         <w:t>ETC Stop</w:t>
       </w:r>
-      <w:bookmarkEnd w:id="110"/>
+      <w:bookmarkEnd w:id="111"/>
     </w:p>
     <w:p>
       <w:pPr>
@@ -31635,14 +31605,14 @@
           <w:lang w:val="en-US"/>
         </w:rPr>
       </w:pPr>
-      <w:bookmarkStart w:id="111" w:name="_Toc503519153"/>
+      <w:bookmarkStart w:id="112" w:name="_Toc503519153"/>
       <w:r>
         <w:rPr>
           <w:lang w:val="en-US"/>
         </w:rPr>
         <w:t>Results</w:t>
       </w:r>
-      <w:bookmarkEnd w:id="111"/>
+      <w:bookmarkEnd w:id="112"/>
     </w:p>
     <w:p>
       <w:pPr>
@@ -32138,7 +32108,7 @@
           <w:lang w:val="en-US"/>
         </w:rPr>
       </w:pPr>
-      <w:bookmarkStart w:id="112" w:name="_Toc503519154"/>
+      <w:bookmarkStart w:id="113" w:name="_Toc503519154"/>
       <w:r>
         <w:rPr>
           <w:lang w:val="en-US"/>
@@ -32146,7 +32116,7 @@
         <w:lastRenderedPageBreak/>
         <w:t>HLA Object Management ETC</w:t>
       </w:r>
-      <w:bookmarkEnd w:id="112"/>
+      <w:bookmarkEnd w:id="113"/>
     </w:p>
     <w:p>
       <w:pPr>
@@ -32155,14 +32125,14 @@
           <w:lang w:val="en-US"/>
         </w:rPr>
       </w:pPr>
-      <w:bookmarkStart w:id="113" w:name="_Toc503519155"/>
+      <w:bookmarkStart w:id="114" w:name="_Toc503519155"/>
       <w:r>
         <w:rPr>
           <w:lang w:val="en-US"/>
         </w:rPr>
         <w:t>ETC Start</w:t>
       </w:r>
-      <w:bookmarkEnd w:id="113"/>
+      <w:bookmarkEnd w:id="114"/>
     </w:p>
     <w:p>
       <w:pPr>
@@ -32484,7 +32454,7 @@
           <w:lang w:val="en-US"/>
         </w:rPr>
       </w:pPr>
-      <w:bookmarkStart w:id="114" w:name="_Toc503519156"/>
+      <w:bookmarkStart w:id="115" w:name="_Toc503519156"/>
       <w:r>
         <w:rPr>
           <w:lang w:val="en-US"/>
@@ -32498,7 +32468,7 @@
         </w:rPr>
         <w:t>-progress information</w:t>
       </w:r>
-      <w:bookmarkEnd w:id="114"/>
+      <w:bookmarkEnd w:id="115"/>
     </w:p>
     <w:p>
       <w:pPr>
@@ -33473,18 +33443,18 @@
           <w:lang w:val="en-US"/>
         </w:rPr>
       </w:pPr>
-      <w:bookmarkStart w:id="115" w:name="_Toc480305825"/>
-      <w:bookmarkStart w:id="116" w:name="_Toc480305826"/>
-      <w:bookmarkStart w:id="117" w:name="_Toc503519157"/>
-      <w:bookmarkEnd w:id="115"/>
+      <w:bookmarkStart w:id="116" w:name="_Toc480305825"/>
+      <w:bookmarkStart w:id="117" w:name="_Toc480305826"/>
+      <w:bookmarkStart w:id="118" w:name="_Toc503519157"/>
       <w:bookmarkEnd w:id="116"/>
+      <w:bookmarkEnd w:id="117"/>
       <w:r>
         <w:rPr>
           <w:lang w:val="en-US"/>
         </w:rPr>
         <w:t>ETC Stop</w:t>
       </w:r>
-      <w:bookmarkEnd w:id="117"/>
+      <w:bookmarkEnd w:id="118"/>
     </w:p>
     <w:p>
       <w:pPr>
@@ -33567,14 +33537,14 @@
           <w:lang w:val="en-US"/>
         </w:rPr>
       </w:pPr>
-      <w:bookmarkStart w:id="118" w:name="_Toc503519158"/>
+      <w:bookmarkStart w:id="119" w:name="_Toc503519158"/>
       <w:r>
         <w:rPr>
           <w:lang w:val="en-US"/>
         </w:rPr>
         <w:t>Results</w:t>
       </w:r>
-      <w:bookmarkEnd w:id="118"/>
+      <w:bookmarkEnd w:id="119"/>
     </w:p>
     <w:p>
       <w:pPr>
@@ -34057,7 +34027,7 @@
           <w:lang w:val="en-US"/>
         </w:rPr>
       </w:pPr>
-      <w:bookmarkStart w:id="119" w:name="_Toc503519159"/>
+      <w:bookmarkStart w:id="120" w:name="_Toc503519159"/>
       <w:r>
         <w:rPr>
           <w:lang w:val="en-US"/>
@@ -34065,7 +34035,7 @@
         <w:lastRenderedPageBreak/>
         <w:t>HLA Services Verification ETC</w:t>
       </w:r>
-      <w:bookmarkEnd w:id="119"/>
+      <w:bookmarkEnd w:id="120"/>
     </w:p>
     <w:p>
       <w:pPr>
@@ -34074,14 +34044,14 @@
           <w:lang w:val="en-US"/>
         </w:rPr>
       </w:pPr>
-      <w:bookmarkStart w:id="120" w:name="_Toc503519160"/>
+      <w:bookmarkStart w:id="121" w:name="_Toc503519160"/>
       <w:r>
         <w:rPr>
           <w:lang w:val="en-US"/>
         </w:rPr>
         <w:t>ETC Start</w:t>
       </w:r>
-      <w:bookmarkEnd w:id="120"/>
+      <w:bookmarkEnd w:id="121"/>
     </w:p>
     <w:p>
       <w:pPr>
@@ -34403,7 +34373,7 @@
           <w:lang w:val="en-US"/>
         </w:rPr>
       </w:pPr>
-      <w:bookmarkStart w:id="121" w:name="_Toc503519161"/>
+      <w:bookmarkStart w:id="122" w:name="_Toc503519161"/>
       <w:r>
         <w:rPr>
           <w:lang w:val="en-US"/>
@@ -34417,7 +34387,7 @@
         </w:rPr>
         <w:t>n-progress information</w:t>
       </w:r>
-      <w:bookmarkEnd w:id="121"/>
+      <w:bookmarkEnd w:id="122"/>
     </w:p>
     <w:p>
       <w:pPr>
@@ -35460,18 +35430,18 @@
           <w:lang w:val="en-US"/>
         </w:rPr>
       </w:pPr>
-      <w:bookmarkStart w:id="122" w:name="_Toc480305832"/>
-      <w:bookmarkStart w:id="123" w:name="_Toc480305833"/>
-      <w:bookmarkStart w:id="124" w:name="_Toc503519162"/>
-      <w:bookmarkEnd w:id="122"/>
+      <w:bookmarkStart w:id="123" w:name="_Toc480305832"/>
+      <w:bookmarkStart w:id="124" w:name="_Toc480305833"/>
+      <w:bookmarkStart w:id="125" w:name="_Toc503519162"/>
       <w:bookmarkEnd w:id="123"/>
+      <w:bookmarkEnd w:id="124"/>
       <w:r>
         <w:rPr>
           <w:lang w:val="en-US"/>
         </w:rPr>
         <w:t>ETC Stop</w:t>
       </w:r>
-      <w:bookmarkEnd w:id="124"/>
+      <w:bookmarkEnd w:id="125"/>
     </w:p>
     <w:p>
       <w:pPr>
@@ -35554,14 +35524,14 @@
           <w:lang w:val="en-US"/>
         </w:rPr>
       </w:pPr>
-      <w:bookmarkStart w:id="125" w:name="_Toc503519163"/>
+      <w:bookmarkStart w:id="126" w:name="_Toc503519163"/>
       <w:r>
         <w:rPr>
           <w:lang w:val="en-US"/>
         </w:rPr>
         <w:t>Results</w:t>
       </w:r>
-      <w:bookmarkEnd w:id="125"/>
+      <w:bookmarkEnd w:id="126"/>
     </w:p>
     <w:p>
       <w:pPr>
@@ -36009,7 +35979,7 @@
           <w:lang w:val="en-US"/>
         </w:rPr>
       </w:pPr>
-      <w:bookmarkStart w:id="126" w:name="_Toc503519164"/>
+      <w:bookmarkStart w:id="127" w:name="_Toc503519164"/>
       <w:r>
         <w:rPr>
           <w:lang w:val="en-US"/>
@@ -36017,7 +35987,7 @@
         <w:lastRenderedPageBreak/>
         <w:t>Troubleshooting</w:t>
       </w:r>
-      <w:bookmarkEnd w:id="126"/>
+      <w:bookmarkEnd w:id="127"/>
     </w:p>
     <w:tbl>
       <w:tblPr>
@@ -36597,7 +36567,7 @@
           <w:lang w:val="en-US"/>
         </w:rPr>
       </w:pPr>
-      <w:bookmarkStart w:id="127" w:name="_Toc503518977"/>
+      <w:bookmarkStart w:id="128" w:name="_Toc503518977"/>
       <w:r>
         <w:rPr>
           <w:lang w:val="en-US"/>
@@ -36641,7 +36611,7 @@
         </w:rPr>
         <w:t>: Problems and solutions</w:t>
       </w:r>
-      <w:bookmarkEnd w:id="127"/>
+      <w:bookmarkEnd w:id="128"/>
     </w:p>
     <w:p>
       <w:pPr>
@@ -36665,7 +36635,7 @@
           <w:lang w:val="en-US"/>
         </w:rPr>
       </w:pPr>
-      <w:bookmarkStart w:id="128" w:name="_Toc503519165"/>
+      <w:bookmarkStart w:id="129" w:name="_Toc503519165"/>
       <w:r>
         <w:rPr>
           <w:lang w:val="en-US"/>
@@ -36673,7 +36643,7 @@
         <w:lastRenderedPageBreak/>
         <w:t>Annex</w:t>
       </w:r>
-      <w:bookmarkEnd w:id="128"/>
+      <w:bookmarkEnd w:id="129"/>
     </w:p>
     <w:p>
       <w:pPr>
@@ -36682,14 +36652,14 @@
           <w:lang w:val="en-US"/>
         </w:rPr>
       </w:pPr>
-      <w:bookmarkStart w:id="129" w:name="_Toc503519166"/>
+      <w:bookmarkStart w:id="130" w:name="_Toc503519166"/>
       <w:r>
         <w:rPr>
           <w:lang w:val="en-US"/>
         </w:rPr>
         <w:t>CS Verification ETC</w:t>
       </w:r>
-      <w:bookmarkEnd w:id="129"/>
+      <w:bookmarkEnd w:id="130"/>
     </w:p>
     <w:p>
       <w:pPr>
@@ -36698,8 +36668,8 @@
           <w:lang w:val="en-US"/>
         </w:rPr>
       </w:pPr>
-      <w:bookmarkStart w:id="130" w:name="_Ref479234021"/>
-      <w:bookmarkStart w:id="131" w:name="_Toc503519167"/>
+      <w:bookmarkStart w:id="131" w:name="_Ref479234021"/>
+      <w:bookmarkStart w:id="132" w:name="_Toc503519167"/>
       <w:r>
         <w:rPr>
           <w:lang w:val="en-US"/>
@@ -36719,8 +36689,8 @@
         </w:rPr>
         <w:t xml:space="preserve"> SuT configuration file</w:t>
       </w:r>
-      <w:bookmarkEnd w:id="130"/>
       <w:bookmarkEnd w:id="131"/>
+      <w:bookmarkEnd w:id="132"/>
     </w:p>
     <w:p>
       <w:pPr>
@@ -37330,16 +37300,16 @@
           <w:lang w:val="en-US"/>
         </w:rPr>
       </w:pPr>
-      <w:bookmarkStart w:id="132" w:name="_Ref479351752"/>
-      <w:bookmarkStart w:id="133" w:name="_Toc503519168"/>
+      <w:bookmarkStart w:id="133" w:name="_Ref479351752"/>
+      <w:bookmarkStart w:id="134" w:name="_Toc503519168"/>
       <w:r>
         <w:rPr>
           <w:lang w:val="en-US"/>
         </w:rPr>
         <w:t>Example of Test Suite configuration file</w:t>
       </w:r>
-      <w:bookmarkEnd w:id="132"/>
       <w:bookmarkEnd w:id="133"/>
+      <w:bookmarkEnd w:id="134"/>
     </w:p>
     <w:p>
       <w:pPr>
@@ -37384,16 +37354,16 @@
           <w:lang w:val="en-US"/>
         </w:rPr>
       </w:pPr>
-      <w:bookmarkStart w:id="134" w:name="_Ref479234129"/>
-      <w:bookmarkStart w:id="135" w:name="_Toc503519169"/>
+      <w:bookmarkStart w:id="135" w:name="_Ref479234129"/>
+      <w:bookmarkStart w:id="136" w:name="_Toc503519169"/>
       <w:r>
         <w:rPr>
           <w:lang w:val="en-US"/>
         </w:rPr>
         <w:t>Example of result file</w:t>
       </w:r>
-      <w:bookmarkEnd w:id="134"/>
       <w:bookmarkEnd w:id="135"/>
+      <w:bookmarkEnd w:id="136"/>
     </w:p>
     <w:p>
       <w:pPr>
@@ -37836,7 +37806,7 @@
           <w:lang w:val="en-US"/>
         </w:rPr>
       </w:pPr>
-      <w:bookmarkStart w:id="136" w:name="_Toc503519170"/>
+      <w:bookmarkStart w:id="137" w:name="_Toc503519170"/>
       <w:r>
         <w:rPr>
           <w:lang w:val="en-US"/>
@@ -37844,7 +37814,7 @@
         <w:lastRenderedPageBreak/>
         <w:t>HLA Declaration Management ETC</w:t>
       </w:r>
-      <w:bookmarkEnd w:id="136"/>
+      <w:bookmarkEnd w:id="137"/>
     </w:p>
     <w:p>
       <w:pPr>
@@ -37853,8 +37823,8 @@
           <w:lang w:val="en-US"/>
         </w:rPr>
       </w:pPr>
-      <w:bookmarkStart w:id="137" w:name="_Ref479234364"/>
-      <w:bookmarkStart w:id="138" w:name="_Toc503519171"/>
+      <w:bookmarkStart w:id="138" w:name="_Ref479234364"/>
+      <w:bookmarkStart w:id="139" w:name="_Toc503519171"/>
       <w:r>
         <w:rPr>
           <w:lang w:val="en-US"/>
@@ -37874,8 +37844,8 @@
         </w:rPr>
         <w:t xml:space="preserve"> SuT configuration file</w:t>
       </w:r>
-      <w:bookmarkEnd w:id="137"/>
       <w:bookmarkEnd w:id="138"/>
+      <w:bookmarkEnd w:id="139"/>
     </w:p>
     <w:p>
       <w:pPr>
@@ -38713,16 +38683,16 @@
           <w:lang w:val="en-US"/>
         </w:rPr>
       </w:pPr>
-      <w:bookmarkStart w:id="139" w:name="_Ref480279007"/>
-      <w:bookmarkStart w:id="140" w:name="_Toc503519172"/>
+      <w:bookmarkStart w:id="140" w:name="_Ref480279007"/>
+      <w:bookmarkStart w:id="141" w:name="_Toc503519172"/>
       <w:r>
         <w:rPr>
           <w:lang w:val="en-US"/>
         </w:rPr>
         <w:t>Example of Test Suite configuration file</w:t>
       </w:r>
-      <w:bookmarkEnd w:id="139"/>
       <w:bookmarkEnd w:id="140"/>
+      <w:bookmarkEnd w:id="141"/>
     </w:p>
     <w:p>
       <w:pPr>
@@ -38783,8 +38753,8 @@
           <w:lang w:val="en-US"/>
         </w:rPr>
       </w:pPr>
-      <w:bookmarkStart w:id="141" w:name="_Ref479235283"/>
-      <w:bookmarkStart w:id="142" w:name="_Toc503519173"/>
+      <w:bookmarkStart w:id="142" w:name="_Ref479235283"/>
+      <w:bookmarkStart w:id="143" w:name="_Toc503519173"/>
       <w:r>
         <w:rPr>
           <w:lang w:val="en-US"/>
@@ -38792,8 +38762,8 @@
         <w:lastRenderedPageBreak/>
         <w:t>Example of result file</w:t>
       </w:r>
-      <w:bookmarkEnd w:id="141"/>
       <w:bookmarkEnd w:id="142"/>
+      <w:bookmarkEnd w:id="143"/>
     </w:p>
     <w:p>
       <w:pPr>
@@ -39825,7 +39795,7 @@
           <w:lang w:val="en-US"/>
         </w:rPr>
       </w:pPr>
-      <w:bookmarkStart w:id="143" w:name="_Toc503519174"/>
+      <w:bookmarkStart w:id="144" w:name="_Toc503519174"/>
       <w:r>
         <w:rPr>
           <w:lang w:val="en-US"/>
@@ -39852,7 +39822,7 @@
         </w:rPr>
         <w:t>ETC</w:t>
       </w:r>
-      <w:bookmarkEnd w:id="143"/>
+      <w:bookmarkEnd w:id="144"/>
     </w:p>
     <w:p>
       <w:pPr>
@@ -39861,8 +39831,8 @@
           <w:lang w:val="en-US"/>
         </w:rPr>
       </w:pPr>
-      <w:bookmarkStart w:id="144" w:name="_Ref479237345"/>
-      <w:bookmarkStart w:id="145" w:name="_Toc503519175"/>
+      <w:bookmarkStart w:id="145" w:name="_Ref479237345"/>
+      <w:bookmarkStart w:id="146" w:name="_Toc503519175"/>
       <w:r>
         <w:rPr>
           <w:lang w:val="en-US"/>
@@ -39882,8 +39852,8 @@
         </w:rPr>
         <w:t xml:space="preserve"> SuT configuration file</w:t>
       </w:r>
-      <w:bookmarkEnd w:id="144"/>
       <w:bookmarkEnd w:id="145"/>
+      <w:bookmarkEnd w:id="146"/>
     </w:p>
     <w:p>
       <w:pPr>
@@ -40721,16 +40691,16 @@
           <w:lang w:val="en-US"/>
         </w:rPr>
       </w:pPr>
-      <w:bookmarkStart w:id="146" w:name="_Ref480279059"/>
-      <w:bookmarkStart w:id="147" w:name="_Toc503519176"/>
+      <w:bookmarkStart w:id="147" w:name="_Ref480279059"/>
+      <w:bookmarkStart w:id="148" w:name="_Toc503519176"/>
       <w:r>
         <w:rPr>
           <w:lang w:val="en-US"/>
         </w:rPr>
         <w:t>Example of Test Suite configuration file</w:t>
       </w:r>
-      <w:bookmarkEnd w:id="146"/>
       <w:bookmarkEnd w:id="147"/>
+      <w:bookmarkEnd w:id="148"/>
     </w:p>
     <w:p>
       <w:pPr>
@@ -40788,8 +40758,8 @@
           <w:lang w:val="en-US"/>
         </w:rPr>
       </w:pPr>
-      <w:bookmarkStart w:id="148" w:name="_Ref479237183"/>
-      <w:bookmarkStart w:id="149" w:name="_Toc503519177"/>
+      <w:bookmarkStart w:id="149" w:name="_Ref479237183"/>
+      <w:bookmarkStart w:id="150" w:name="_Toc503519177"/>
       <w:r>
         <w:rPr>
           <w:lang w:val="en-US"/>
@@ -40797,8 +40767,8 @@
         <w:lastRenderedPageBreak/>
         <w:t>Example of result file</w:t>
       </w:r>
-      <w:bookmarkEnd w:id="148"/>
       <w:bookmarkEnd w:id="149"/>
+      <w:bookmarkEnd w:id="150"/>
     </w:p>
     <w:p>
       <w:pPr>
@@ -41803,7 +41773,7 @@
           <w:lang w:val="en-US"/>
         </w:rPr>
       </w:pPr>
-      <w:bookmarkStart w:id="150" w:name="_Toc503519178"/>
+      <w:bookmarkStart w:id="151" w:name="_Toc503519178"/>
       <w:r>
         <w:rPr>
           <w:lang w:val="en-US"/>
@@ -41830,7 +41800,7 @@
         </w:rPr>
         <w:t>ETC</w:t>
       </w:r>
-      <w:bookmarkEnd w:id="150"/>
+      <w:bookmarkEnd w:id="151"/>
     </w:p>
     <w:p>
       <w:pPr>
@@ -41839,8 +41809,8 @@
           <w:lang w:val="en-US"/>
         </w:rPr>
       </w:pPr>
-      <w:bookmarkStart w:id="151" w:name="_Ref479237699"/>
-      <w:bookmarkStart w:id="152" w:name="_Toc503519179"/>
+      <w:bookmarkStart w:id="152" w:name="_Ref479237699"/>
+      <w:bookmarkStart w:id="153" w:name="_Toc503519179"/>
       <w:r>
         <w:rPr>
           <w:lang w:val="en-US"/>
@@ -41860,8 +41830,8 @@
         </w:rPr>
         <w:t xml:space="preserve"> configuration file</w:t>
       </w:r>
-      <w:bookmarkEnd w:id="151"/>
       <w:bookmarkEnd w:id="152"/>
+      <w:bookmarkEnd w:id="153"/>
     </w:p>
     <w:p>
       <w:pPr>
@@ -42699,16 +42669,16 @@
           <w:lang w:val="en-US"/>
         </w:rPr>
       </w:pPr>
-      <w:bookmarkStart w:id="153" w:name="_Ref480279097"/>
-      <w:bookmarkStart w:id="154" w:name="_Toc503519180"/>
+      <w:bookmarkStart w:id="154" w:name="_Ref480279097"/>
+      <w:bookmarkStart w:id="155" w:name="_Toc503519180"/>
       <w:r>
         <w:rPr>
           <w:lang w:val="en-US"/>
         </w:rPr>
         <w:t>Example of Test Suite configuration file</w:t>
       </w:r>
-      <w:bookmarkEnd w:id="153"/>
       <w:bookmarkEnd w:id="154"/>
+      <w:bookmarkEnd w:id="155"/>
     </w:p>
     <w:p>
       <w:pPr>
@@ -42753,16 +42723,16 @@
           <w:lang w:val="en-US"/>
         </w:rPr>
       </w:pPr>
-      <w:bookmarkStart w:id="155" w:name="_Ref479237703"/>
-      <w:bookmarkStart w:id="156" w:name="_Toc503519181"/>
+      <w:bookmarkStart w:id="156" w:name="_Ref479237703"/>
+      <w:bookmarkStart w:id="157" w:name="_Toc503519181"/>
       <w:r>
         <w:rPr>
           <w:lang w:val="en-US"/>
         </w:rPr>
         <w:t>Example of result file</w:t>
       </w:r>
-      <w:bookmarkEnd w:id="155"/>
       <w:bookmarkEnd w:id="156"/>
+      <w:bookmarkEnd w:id="157"/>
     </w:p>
     <w:p>
       <w:pPr>
@@ -48192,7 +48162,7 @@
           <w:lang w:val="en-US"/>
         </w:rPr>
       </w:pPr>
-      <w:bookmarkStart w:id="157" w:name="_Ref480319737"/>
+      <w:bookmarkStart w:id="158" w:name="_Ref480319737"/>
       <w:r>
         <w:rPr>
           <w:rFonts w:ascii="Courier New" w:hAnsi="Courier New" w:cs="Courier New"/>
@@ -48205,17 +48175,17 @@
       <w:pPr>
         <w:pStyle w:val="Titre2"/>
         <w:rPr>
-          <w:ins w:id="158" w:author="Mauget, Régis" w:date="2018-01-12T11:14:00Z"/>
-          <w:lang w:val="en-US"/>
-        </w:rPr>
-      </w:pPr>
-      <w:bookmarkStart w:id="159" w:name="_Ref480446660"/>
-      <w:bookmarkStart w:id="160" w:name="_Ref480446663"/>
-      <w:bookmarkStart w:id="161" w:name="_Ref503286826"/>
-      <w:bookmarkStart w:id="162" w:name="_Toc503360493"/>
-      <w:bookmarkStart w:id="163" w:name="_Toc503518765"/>
-      <w:bookmarkStart w:id="164" w:name="_Toc503519182"/>
-      <w:ins w:id="165" w:author="Mauget, Régis" w:date="2018-01-12T11:14:00Z">
+          <w:ins w:id="159" w:author="Mauget, Régis" w:date="2018-01-12T11:14:00Z"/>
+          <w:lang w:val="en-US"/>
+        </w:rPr>
+      </w:pPr>
+      <w:bookmarkStart w:id="160" w:name="_Ref503286826"/>
+      <w:bookmarkStart w:id="161" w:name="_Toc503360493"/>
+      <w:bookmarkStart w:id="162" w:name="_Toc503518765"/>
+      <w:bookmarkStart w:id="163" w:name="_Toc503519182"/>
+      <w:bookmarkStart w:id="164" w:name="_Ref480446660"/>
+      <w:bookmarkStart w:id="165" w:name="_Ref480446663"/>
+      <w:ins w:id="166" w:author="Mauget, Régis" w:date="2018-01-12T11:14:00Z">
         <w:r>
           <w:rPr>
             <w:lang w:val="en-US"/>
@@ -48223,10 +48193,10 @@
           <w:lastRenderedPageBreak/>
           <w:t>Synthetic presentation of IVCT</w:t>
         </w:r>
+        <w:bookmarkEnd w:id="160"/>
         <w:bookmarkEnd w:id="161"/>
         <w:bookmarkEnd w:id="162"/>
         <w:bookmarkEnd w:id="163"/>
-        <w:bookmarkEnd w:id="164"/>
       </w:ins>
     </w:p>
     <w:tbl>
@@ -48247,7 +48217,7 @@
       <w:tr>
         <w:trPr>
           <w:trHeight w:val="419"/>
-          <w:ins w:id="166" w:author="Mauget, Régis" w:date="2018-01-12T11:14:00Z"/>
+          <w:ins w:id="167" w:author="Mauget, Régis" w:date="2018-01-12T11:14:00Z"/>
         </w:trPr>
         <w:tc>
           <w:tcPr>
@@ -48261,12 +48231,12 @@
               <w:spacing w:before="0" w:after="0"/>
               <w:jc w:val="center"/>
               <w:rPr>
-                <w:ins w:id="167" w:author="Mauget, Régis" w:date="2018-01-12T11:14:00Z"/>
+                <w:ins w:id="168" w:author="Mauget, Régis" w:date="2018-01-12T11:14:00Z"/>
                 <w:bCs/>
                 <w:lang w:val="en-US"/>
               </w:rPr>
             </w:pPr>
-            <w:ins w:id="168" w:author="Mauget, Régis" w:date="2018-01-12T11:14:00Z">
+            <w:ins w:id="169" w:author="Mauget, Régis" w:date="2018-01-12T11:14:00Z">
               <w:r>
                 <w:rPr>
                   <w:noProof/>
@@ -48331,11 +48301,11 @@
           <w:p>
             <w:pPr>
               <w:rPr>
-                <w:ins w:id="169" w:author="Mauget, Régis" w:date="2018-01-12T11:14:00Z"/>
+                <w:ins w:id="170" w:author="Mauget, Régis" w:date="2018-01-12T11:14:00Z"/>
                 <w:lang w:val="en-US"/>
               </w:rPr>
             </w:pPr>
-            <w:ins w:id="170" w:author="Mauget, Régis" w:date="2018-01-12T11:14:00Z">
+            <w:ins w:id="171" w:author="Mauget, Régis" w:date="2018-01-12T11:14:00Z">
               <w:r>
                 <w:rPr>
                   <w:lang w:val="en-US"/>
@@ -48362,7 +48332,7 @@
     <w:p>
       <w:pPr>
         <w:rPr>
-          <w:ins w:id="171" w:author="Mauget, Régis" w:date="2018-01-12T11:14:00Z"/>
+          <w:ins w:id="172" w:author="Mauget, Régis" w:date="2018-01-12T11:14:00Z"/>
           <w:b/>
           <w:u w:val="single"/>
           <w:lang w:val="en-US"/>
@@ -48387,7 +48357,7 @@
       <w:tr>
         <w:trPr>
           <w:trHeight w:val="419"/>
-          <w:ins w:id="172" w:author="Mauget, Régis" w:date="2018-01-12T11:14:00Z"/>
+          <w:ins w:id="173" w:author="Mauget, Régis" w:date="2018-01-12T11:14:00Z"/>
         </w:trPr>
         <w:tc>
           <w:tcPr>
@@ -48401,12 +48371,12 @@
               <w:spacing w:before="0" w:after="0"/>
               <w:jc w:val="center"/>
               <w:rPr>
-                <w:ins w:id="173" w:author="Mauget, Régis" w:date="2018-01-12T11:14:00Z"/>
+                <w:ins w:id="174" w:author="Mauget, Régis" w:date="2018-01-12T11:14:00Z"/>
                 <w:bCs/>
                 <w:lang w:val="en-US"/>
               </w:rPr>
             </w:pPr>
-            <w:ins w:id="174" w:author="Mauget, Régis" w:date="2018-01-12T11:14:00Z">
+            <w:ins w:id="175" w:author="Mauget, Régis" w:date="2018-01-12T11:14:00Z">
               <w:r>
                 <w:rPr>
                   <w:noProof/>
@@ -48471,11 +48441,11 @@
           <w:p>
             <w:pPr>
               <w:rPr>
-                <w:ins w:id="175" w:author="Mauget, Régis" w:date="2018-01-12T11:14:00Z"/>
+                <w:ins w:id="176" w:author="Mauget, Régis" w:date="2018-01-12T11:14:00Z"/>
                 <w:lang w:val="en-US"/>
               </w:rPr>
             </w:pPr>
-            <w:ins w:id="176" w:author="Mauget, Régis" w:date="2018-01-12T11:14:00Z">
+            <w:ins w:id="177" w:author="Mauget, Régis" w:date="2018-01-12T11:14:00Z">
               <w:r>
                 <w:rPr>
                   <w:lang w:val="en-US"/>
@@ -48490,7 +48460,7 @@
     <w:p>
       <w:pPr>
         <w:rPr>
-          <w:ins w:id="177" w:author="Mauget, Régis" w:date="2018-01-12T11:14:00Z"/>
+          <w:ins w:id="178" w:author="Mauget, Régis" w:date="2018-01-12T11:14:00Z"/>
           <w:lang w:val="en-US"/>
         </w:rPr>
       </w:pPr>
@@ -48499,33 +48469,33 @@
       <w:pPr>
         <w:pStyle w:val="Titre3"/>
         <w:rPr>
-          <w:ins w:id="178" w:author="Mauget, Régis" w:date="2018-01-12T11:14:00Z"/>
-          <w:lang w:val="en-US"/>
-        </w:rPr>
-      </w:pPr>
-      <w:bookmarkStart w:id="179" w:name="_Toc503360494"/>
-      <w:bookmarkStart w:id="180" w:name="_Toc503518766"/>
-      <w:bookmarkStart w:id="181" w:name="_Toc503519183"/>
-      <w:ins w:id="182" w:author="Mauget, Régis" w:date="2018-01-12T11:14:00Z">
+          <w:ins w:id="179" w:author="Mauget, Régis" w:date="2018-01-12T11:14:00Z"/>
+          <w:lang w:val="en-US"/>
+        </w:rPr>
+      </w:pPr>
+      <w:bookmarkStart w:id="180" w:name="_Toc503360494"/>
+      <w:bookmarkStart w:id="181" w:name="_Toc503518766"/>
+      <w:bookmarkStart w:id="182" w:name="_Toc503519183"/>
+      <w:ins w:id="183" w:author="Mauget, Régis" w:date="2018-01-12T11:14:00Z">
         <w:r>
           <w:rPr>
             <w:lang w:val="en-US"/>
           </w:rPr>
           <w:t>Composition</w:t>
         </w:r>
-        <w:bookmarkEnd w:id="179"/>
         <w:bookmarkEnd w:id="180"/>
         <w:bookmarkEnd w:id="181"/>
+        <w:bookmarkEnd w:id="182"/>
       </w:ins>
     </w:p>
     <w:p>
       <w:pPr>
         <w:rPr>
-          <w:ins w:id="183" w:author="Mauget, Régis" w:date="2018-01-12T11:14:00Z"/>
-          <w:lang w:val="en-US"/>
-        </w:rPr>
-      </w:pPr>
-      <w:ins w:id="184" w:author="Mauget, Régis" w:date="2018-01-12T11:14:00Z">
+          <w:ins w:id="184" w:author="Mauget, Régis" w:date="2018-01-12T11:14:00Z"/>
+          <w:lang w:val="en-US"/>
+        </w:rPr>
+      </w:pPr>
+      <w:ins w:id="185" w:author="Mauget, Régis" w:date="2018-01-12T11:14:00Z">
         <w:r>
           <w:rPr>
             <w:lang w:val="en-US"/>
@@ -48560,11 +48530,11 @@
           <w:numId w:val="51"/>
         </w:numPr>
         <w:rPr>
-          <w:ins w:id="185" w:author="Mauget, Régis" w:date="2018-01-12T11:14:00Z"/>
-          <w:lang w:val="en-US"/>
-        </w:rPr>
-      </w:pPr>
-      <w:ins w:id="186" w:author="Mauget, Régis" w:date="2018-01-12T11:14:00Z">
+          <w:ins w:id="186" w:author="Mauget, Régis" w:date="2018-01-12T11:14:00Z"/>
+          <w:lang w:val="en-US"/>
+        </w:rPr>
+      </w:pPr>
+      <w:ins w:id="187" w:author="Mauget, Régis" w:date="2018-01-12T11:14:00Z">
         <w:r>
           <w:rPr>
             <w:lang w:val="en-US"/>
@@ -48611,11 +48581,11 @@
           <w:numId w:val="51"/>
         </w:numPr>
         <w:rPr>
-          <w:ins w:id="187" w:author="Mauget, Régis" w:date="2018-01-12T11:14:00Z"/>
-          <w:lang w:val="en-US"/>
-        </w:rPr>
-      </w:pPr>
-      <w:ins w:id="188" w:author="Mauget, Régis" w:date="2018-01-12T11:14:00Z">
+          <w:ins w:id="188" w:author="Mauget, Régis" w:date="2018-01-12T11:14:00Z"/>
+          <w:lang w:val="en-US"/>
+        </w:rPr>
+      </w:pPr>
+      <w:ins w:id="189" w:author="Mauget, Régis" w:date="2018-01-12T11:14:00Z">
         <w:r>
           <w:rPr>
             <w:lang w:val="en-US"/>
@@ -48650,11 +48620,11 @@
           <w:numId w:val="51"/>
         </w:numPr>
         <w:rPr>
-          <w:ins w:id="189" w:author="Mauget, Régis" w:date="2018-01-12T11:14:00Z"/>
-          <w:lang w:val="en-US"/>
-        </w:rPr>
-      </w:pPr>
-      <w:ins w:id="190" w:author="Mauget, Régis" w:date="2018-01-12T11:14:00Z">
+          <w:ins w:id="190" w:author="Mauget, Régis" w:date="2018-01-12T11:14:00Z"/>
+          <w:lang w:val="en-US"/>
+        </w:rPr>
+      </w:pPr>
+      <w:ins w:id="191" w:author="Mauget, Régis" w:date="2018-01-12T11:14:00Z">
         <w:r>
           <w:rPr>
             <w:lang w:val="en-US"/>
@@ -48671,11 +48641,11 @@
           <w:numId w:val="51"/>
         </w:numPr>
         <w:rPr>
-          <w:ins w:id="191" w:author="Mauget, Régis" w:date="2018-01-12T11:14:00Z"/>
-          <w:lang w:val="en-US"/>
-        </w:rPr>
-      </w:pPr>
-      <w:ins w:id="192" w:author="Mauget, Régis" w:date="2018-01-12T11:14:00Z">
+          <w:ins w:id="192" w:author="Mauget, Régis" w:date="2018-01-12T11:14:00Z"/>
+          <w:lang w:val="en-US"/>
+        </w:rPr>
+      </w:pPr>
+      <w:ins w:id="193" w:author="Mauget, Régis" w:date="2018-01-12T11:14:00Z">
         <w:r>
           <w:rPr>
             <w:lang w:val="en-US"/>
@@ -48693,7 +48663,7 @@
     <w:p>
       <w:pPr>
         <w:rPr>
-          <w:ins w:id="193" w:author="Mauget, Régis" w:date="2018-01-12T11:14:00Z"/>
+          <w:ins w:id="194" w:author="Mauget, Régis" w:date="2018-01-12T11:14:00Z"/>
           <w:lang w:val="en-US"/>
         </w:rPr>
       </w:pPr>
@@ -48702,23 +48672,23 @@
       <w:pPr>
         <w:pStyle w:val="Titre3"/>
         <w:rPr>
-          <w:ins w:id="194" w:author="Mauget, Régis" w:date="2018-01-12T11:14:00Z"/>
-          <w:lang w:val="en-US"/>
-        </w:rPr>
-      </w:pPr>
-      <w:bookmarkStart w:id="195" w:name="_Toc503360495"/>
-      <w:bookmarkStart w:id="196" w:name="_Toc503518767"/>
-      <w:bookmarkStart w:id="197" w:name="_Toc503519184"/>
-      <w:ins w:id="198" w:author="Mauget, Régis" w:date="2018-01-12T11:14:00Z">
+          <w:ins w:id="195" w:author="Mauget, Régis" w:date="2018-01-12T11:14:00Z"/>
+          <w:lang w:val="en-US"/>
+        </w:rPr>
+      </w:pPr>
+      <w:bookmarkStart w:id="196" w:name="_Toc503360495"/>
+      <w:bookmarkStart w:id="197" w:name="_Toc503518767"/>
+      <w:bookmarkStart w:id="198" w:name="_Toc503519184"/>
+      <w:ins w:id="199" w:author="Mauget, Régis" w:date="2018-01-12T11:14:00Z">
         <w:r>
           <w:rPr>
             <w:lang w:val="en-US"/>
           </w:rPr>
           <w:t>Installation</w:t>
         </w:r>
-        <w:bookmarkEnd w:id="195"/>
         <w:bookmarkEnd w:id="196"/>
         <w:bookmarkEnd w:id="197"/>
+        <w:bookmarkEnd w:id="198"/>
       </w:ins>
     </w:p>
     <w:tbl>
@@ -48739,7 +48709,7 @@
       <w:tr>
         <w:trPr>
           <w:trHeight w:val="419"/>
-          <w:ins w:id="199" w:author="Mauget, Régis" w:date="2018-01-12T11:14:00Z"/>
+          <w:ins w:id="200" w:author="Mauget, Régis" w:date="2018-01-12T11:14:00Z"/>
         </w:trPr>
         <w:tc>
           <w:tcPr>
@@ -48753,12 +48723,12 @@
               <w:spacing w:before="0" w:after="0"/>
               <w:jc w:val="center"/>
               <w:rPr>
-                <w:ins w:id="200" w:author="Mauget, Régis" w:date="2018-01-12T11:14:00Z"/>
+                <w:ins w:id="201" w:author="Mauget, Régis" w:date="2018-01-12T11:14:00Z"/>
                 <w:bCs/>
                 <w:lang w:val="en-US"/>
               </w:rPr>
             </w:pPr>
-            <w:ins w:id="201" w:author="Mauget, Régis" w:date="2018-01-12T11:14:00Z">
+            <w:ins w:id="202" w:author="Mauget, Régis" w:date="2018-01-12T11:14:00Z">
               <w:r>
                 <w:rPr>
                   <w:noProof/>
@@ -48823,11 +48793,11 @@
           <w:p>
             <w:pPr>
               <w:rPr>
-                <w:ins w:id="202" w:author="Mauget, Régis" w:date="2018-01-12T11:14:00Z"/>
+                <w:ins w:id="203" w:author="Mauget, Régis" w:date="2018-01-12T11:14:00Z"/>
                 <w:lang w:val="en-US"/>
               </w:rPr>
             </w:pPr>
-            <w:ins w:id="203" w:author="Mauget, Régis" w:date="2018-01-12T11:14:00Z">
+            <w:ins w:id="204" w:author="Mauget, Régis" w:date="2018-01-12T11:14:00Z">
               <w:r>
                 <w:rPr>
                   <w:lang w:val="en-US"/>
@@ -48884,19 +48854,19 @@
     <w:p>
       <w:pPr>
         <w:rPr>
-          <w:ins w:id="204" w:author="Mauget, Régis" w:date="2018-01-12T11:14:00Z"/>
-          <w:lang w:val="en-US"/>
-        </w:rPr>
-      </w:pPr>
-    </w:p>
-    <w:p>
-      <w:pPr>
-        <w:rPr>
           <w:ins w:id="205" w:author="Mauget, Régis" w:date="2018-01-12T11:14:00Z"/>
           <w:lang w:val="en-US"/>
         </w:rPr>
       </w:pPr>
-      <w:ins w:id="206" w:author="Mauget, Régis" w:date="2018-01-12T11:14:00Z">
+    </w:p>
+    <w:p>
+      <w:pPr>
+        <w:rPr>
+          <w:ins w:id="206" w:author="Mauget, Régis" w:date="2018-01-12T11:14:00Z"/>
+          <w:lang w:val="en-US"/>
+        </w:rPr>
+      </w:pPr>
+      <w:ins w:id="207" w:author="Mauget, Régis" w:date="2018-01-12T11:14:00Z">
         <w:r>
           <w:rPr>
             <w:lang w:val="en-US"/>
@@ -48956,7 +48926,23 @@
           <w:rPr>
             <w:lang w:val="en-US"/>
           </w:rPr>
-          <w:t xml:space="preserve">). The version used during development was </w:t>
+          <w:t xml:space="preserve">). The version used during development </w:t>
+        </w:r>
+      </w:ins>
+      <w:ins w:id="208" w:author="Simon, Dominique" w:date="2018-01-30T15:59:00Z">
+        <w:r>
+          <w:rPr>
+            <w:lang w:val="en-US"/>
+          </w:rPr>
+          <w:t>is</w:t>
+        </w:r>
+      </w:ins>
+      <w:ins w:id="209" w:author="Mauget, Régis" w:date="2018-01-12T11:14:00Z">
+        <w:r>
+          <w:rPr>
+            <w:lang w:val="en-US"/>
+          </w:rPr>
+          <w:t xml:space="preserve"> </w:t>
         </w:r>
         <w:r>
           <w:rPr>
@@ -48969,19 +48955,19 @@
     <w:p>
       <w:pPr>
         <w:rPr>
-          <w:ins w:id="207" w:author="Mauget, Régis" w:date="2018-01-12T11:14:00Z"/>
-          <w:lang w:val="en-US"/>
-        </w:rPr>
-      </w:pPr>
-    </w:p>
-    <w:p>
-      <w:pPr>
-        <w:rPr>
-          <w:ins w:id="208" w:author="Mauget, Régis" w:date="2018-01-12T11:14:00Z"/>
-          <w:lang w:val="en-US"/>
-        </w:rPr>
-      </w:pPr>
-      <w:ins w:id="209" w:author="Mauget, Régis" w:date="2018-01-12T11:14:00Z">
+          <w:ins w:id="210" w:author="Mauget, Régis" w:date="2018-01-12T11:14:00Z"/>
+          <w:lang w:val="en-US"/>
+        </w:rPr>
+      </w:pPr>
+    </w:p>
+    <w:p>
+      <w:pPr>
+        <w:rPr>
+          <w:ins w:id="211" w:author="Mauget, Régis" w:date="2018-01-12T11:14:00Z"/>
+          <w:lang w:val="en-US"/>
+        </w:rPr>
+      </w:pPr>
+      <w:ins w:id="212" w:author="Mauget, Régis" w:date="2018-01-12T11:14:00Z">
         <w:r>
           <w:rPr>
             <w:lang w:val="en-US"/>
@@ -49048,11 +49034,11 @@
     <w:p>
       <w:pPr>
         <w:rPr>
-          <w:ins w:id="210" w:author="Mauget, Régis" w:date="2018-01-12T11:14:00Z"/>
-          <w:lang w:val="en-US"/>
-        </w:rPr>
-      </w:pPr>
-      <w:ins w:id="211" w:author="Mauget, Régis" w:date="2018-01-12T11:14:00Z">
+          <w:ins w:id="213" w:author="Mauget, Régis" w:date="2018-01-12T11:14:00Z"/>
+          <w:lang w:val="en-US"/>
+        </w:rPr>
+      </w:pPr>
+      <w:ins w:id="214" w:author="Mauget, Régis" w:date="2018-01-12T11:14:00Z">
         <w:r>
           <w:rPr>
             <w:lang w:val="en-US"/>
@@ -49191,11 +49177,11 @@
     <w:p>
       <w:pPr>
         <w:rPr>
-          <w:ins w:id="212" w:author="Mauget, Régis" w:date="2018-01-12T11:14:00Z"/>
-          <w:lang w:val="en-US"/>
-        </w:rPr>
-      </w:pPr>
-      <w:ins w:id="213" w:author="Mauget, Régis" w:date="2018-01-12T11:14:00Z">
+          <w:ins w:id="215" w:author="Mauget, Régis" w:date="2018-01-12T11:14:00Z"/>
+          <w:lang w:val="en-US"/>
+        </w:rPr>
+      </w:pPr>
+      <w:ins w:id="216" w:author="Mauget, Régis" w:date="2018-01-12T11:14:00Z">
         <w:r>
           <w:rPr>
             <w:lang w:val="en-US"/>
@@ -49231,19 +49217,19 @@
     <w:p>
       <w:pPr>
         <w:rPr>
-          <w:ins w:id="214" w:author="Mauget, Régis" w:date="2018-01-12T11:14:00Z"/>
-          <w:lang w:val="en-US"/>
-        </w:rPr>
-      </w:pPr>
-    </w:p>
-    <w:p>
-      <w:pPr>
-        <w:rPr>
-          <w:ins w:id="215" w:author="Mauget, Régis" w:date="2018-01-12T11:14:00Z"/>
-          <w:lang w:val="en-US"/>
-        </w:rPr>
-      </w:pPr>
-      <w:ins w:id="216" w:author="Mauget, Régis" w:date="2018-01-12T11:14:00Z">
+          <w:ins w:id="217" w:author="Mauget, Régis" w:date="2018-01-12T11:14:00Z"/>
+          <w:lang w:val="en-US"/>
+        </w:rPr>
+      </w:pPr>
+    </w:p>
+    <w:p>
+      <w:pPr>
+        <w:rPr>
+          <w:ins w:id="218" w:author="Mauget, Régis" w:date="2018-01-12T11:14:00Z"/>
+          <w:lang w:val="en-US"/>
+        </w:rPr>
+      </w:pPr>
+      <w:ins w:id="219" w:author="Mauget, Régis" w:date="2018-01-12T11:14:00Z">
         <w:r>
           <w:rPr>
             <w:lang w:val="en-US"/>
@@ -49278,11 +49264,11 @@
           <w:numId w:val="52"/>
         </w:numPr>
         <w:rPr>
-          <w:ins w:id="217" w:author="Mauget, Régis" w:date="2018-01-12T11:14:00Z"/>
-          <w:lang w:val="en-US"/>
-        </w:rPr>
-      </w:pPr>
-      <w:ins w:id="218" w:author="Mauget, Régis" w:date="2018-01-12T11:14:00Z">
+          <w:ins w:id="220" w:author="Mauget, Régis" w:date="2018-01-12T11:14:00Z"/>
+          <w:lang w:val="en-US"/>
+        </w:rPr>
+      </w:pPr>
+      <w:ins w:id="221" w:author="Mauget, Régis" w:date="2018-01-12T11:14:00Z">
         <w:r>
           <w:rPr>
             <w:rFonts w:ascii="Courier New" w:hAnsi="Courier New" w:cs="Courier New"/>
@@ -49325,10 +49311,10 @@
           <w:numId w:val="52"/>
         </w:numPr>
         <w:rPr>
-          <w:ins w:id="219" w:author="Mauget, Régis" w:date="2018-01-12T11:14:00Z"/>
-        </w:rPr>
-      </w:pPr>
-      <w:ins w:id="220" w:author="Mauget, Régis" w:date="2018-01-12T11:14:00Z">
+          <w:ins w:id="222" w:author="Mauget, Régis" w:date="2018-01-12T11:14:00Z"/>
+        </w:rPr>
+      </w:pPr>
+      <w:ins w:id="223" w:author="Mauget, Régis" w:date="2018-01-12T11:14:00Z">
         <w:r>
           <w:rPr>
             <w:rFonts w:ascii="Courier New" w:hAnsi="Courier New" w:cs="Courier New"/>
@@ -49373,11 +49359,11 @@
           <w:numId w:val="52"/>
         </w:numPr>
         <w:rPr>
-          <w:ins w:id="221" w:author="Mauget, Régis" w:date="2018-01-12T11:14:00Z"/>
-          <w:lang w:val="en-US"/>
-        </w:rPr>
-      </w:pPr>
-      <w:ins w:id="222" w:author="Mauget, Régis" w:date="2018-01-12T11:14:00Z">
+          <w:ins w:id="224" w:author="Mauget, Régis" w:date="2018-01-12T11:14:00Z"/>
+          <w:lang w:val="en-US"/>
+        </w:rPr>
+      </w:pPr>
+      <w:ins w:id="225" w:author="Mauget, Régis" w:date="2018-01-12T11:14:00Z">
         <w:r>
           <w:rPr>
             <w:rFonts w:ascii="Courier New" w:hAnsi="Courier New" w:cs="Courier New"/>
@@ -49415,7 +49401,7 @@
     <w:p>
       <w:pPr>
         <w:rPr>
-          <w:ins w:id="223" w:author="Mauget, Régis" w:date="2018-01-12T11:14:00Z"/>
+          <w:ins w:id="226" w:author="Mauget, Régis" w:date="2018-01-12T11:14:00Z"/>
           <w:lang w:val="en-US"/>
         </w:rPr>
       </w:pPr>
@@ -49424,29 +49410,29 @@
       <w:pPr>
         <w:pStyle w:val="Titre3"/>
         <w:rPr>
-          <w:ins w:id="224" w:author="Mauget, Régis" w:date="2018-01-12T11:14:00Z"/>
-          <w:lang w:val="en-US"/>
-        </w:rPr>
-      </w:pPr>
-      <w:bookmarkStart w:id="225" w:name="_Toc503360496"/>
-      <w:bookmarkStart w:id="226" w:name="_Toc503518768"/>
-      <w:bookmarkStart w:id="227" w:name="_Toc503519185"/>
-      <w:ins w:id="228" w:author="Mauget, Régis" w:date="2018-01-12T11:14:00Z">
+          <w:ins w:id="227" w:author="Mauget, Régis" w:date="2018-01-12T11:14:00Z"/>
+          <w:lang w:val="en-US"/>
+        </w:rPr>
+      </w:pPr>
+      <w:bookmarkStart w:id="228" w:name="_Toc503360496"/>
+      <w:bookmarkStart w:id="229" w:name="_Toc503518768"/>
+      <w:bookmarkStart w:id="230" w:name="_Toc503519185"/>
+      <w:ins w:id="231" w:author="Mauget, Régis" w:date="2018-01-12T11:14:00Z">
         <w:r>
           <w:rPr>
             <w:lang w:val="en-US"/>
           </w:rPr>
           <w:t>Compil</w:t>
         </w:r>
-        <w:bookmarkEnd w:id="225"/>
+        <w:bookmarkEnd w:id="228"/>
         <w:r>
           <w:rPr>
             <w:lang w:val="en-US"/>
           </w:rPr>
           <w:t>ation</w:t>
         </w:r>
-        <w:bookmarkEnd w:id="226"/>
-        <w:bookmarkEnd w:id="227"/>
+        <w:bookmarkEnd w:id="229"/>
+        <w:bookmarkEnd w:id="230"/>
       </w:ins>
     </w:p>
     <w:tbl>
@@ -49467,7 +49453,7 @@
       <w:tr>
         <w:trPr>
           <w:trHeight w:val="419"/>
-          <w:ins w:id="229" w:author="Mauget, Régis" w:date="2018-01-12T11:14:00Z"/>
+          <w:ins w:id="232" w:author="Mauget, Régis" w:date="2018-01-12T11:14:00Z"/>
         </w:trPr>
         <w:tc>
           <w:tcPr>
@@ -49481,12 +49467,12 @@
               <w:spacing w:before="0" w:after="0"/>
               <w:jc w:val="center"/>
               <w:rPr>
-                <w:ins w:id="230" w:author="Mauget, Régis" w:date="2018-01-12T11:14:00Z"/>
+                <w:ins w:id="233" w:author="Mauget, Régis" w:date="2018-01-12T11:14:00Z"/>
                 <w:bCs/>
                 <w:lang w:val="en-US"/>
               </w:rPr>
             </w:pPr>
-            <w:ins w:id="231" w:author="Mauget, Régis" w:date="2018-01-12T11:14:00Z">
+            <w:ins w:id="234" w:author="Mauget, Régis" w:date="2018-01-12T11:14:00Z">
               <w:r>
                 <w:rPr>
                   <w:noProof/>
@@ -49551,11 +49537,11 @@
           <w:p>
             <w:pPr>
               <w:rPr>
-                <w:ins w:id="232" w:author="Mauget, Régis" w:date="2018-01-12T11:14:00Z"/>
+                <w:ins w:id="235" w:author="Mauget, Régis" w:date="2018-01-12T11:14:00Z"/>
                 <w:lang w:val="en-US"/>
               </w:rPr>
             </w:pPr>
-            <w:ins w:id="233" w:author="Mauget, Régis" w:date="2018-01-12T11:14:00Z">
+            <w:ins w:id="236" w:author="Mauget, Régis" w:date="2018-01-12T11:14:00Z">
               <w:r>
                 <w:rPr>
                   <w:lang w:val="en-US"/>
@@ -49600,19 +49586,19 @@
     <w:p>
       <w:pPr>
         <w:rPr>
-          <w:ins w:id="234" w:author="Mauget, Régis" w:date="2018-01-12T11:14:00Z"/>
-          <w:lang w:val="en-US"/>
-        </w:rPr>
-      </w:pPr>
-    </w:p>
-    <w:p>
-      <w:pPr>
-        <w:rPr>
-          <w:ins w:id="235" w:author="Mauget, Régis" w:date="2018-01-12T11:14:00Z"/>
-          <w:lang w:val="en-US"/>
-        </w:rPr>
-      </w:pPr>
-      <w:ins w:id="236" w:author="Mauget, Régis" w:date="2018-01-12T11:14:00Z">
+          <w:ins w:id="237" w:author="Mauget, Régis" w:date="2018-01-12T11:14:00Z"/>
+          <w:lang w:val="en-US"/>
+        </w:rPr>
+      </w:pPr>
+    </w:p>
+    <w:p>
+      <w:pPr>
+        <w:rPr>
+          <w:ins w:id="238" w:author="Mauget, Régis" w:date="2018-01-12T11:14:00Z"/>
+          <w:lang w:val="en-US"/>
+        </w:rPr>
+      </w:pPr>
+      <w:ins w:id="239" w:author="Mauget, Régis" w:date="2018-01-12T11:14:00Z">
         <w:r>
           <w:rPr>
             <w:lang w:val="en-US"/>
@@ -49636,11 +49622,11 @@
     <w:p>
       <w:pPr>
         <w:rPr>
-          <w:ins w:id="237" w:author="Mauget, Régis" w:date="2018-01-12T11:14:00Z"/>
-          <w:lang w:val="en-US"/>
-        </w:rPr>
-      </w:pPr>
-      <w:ins w:id="238" w:author="Mauget, Régis" w:date="2018-01-12T11:14:00Z">
+          <w:ins w:id="240" w:author="Mauget, Régis" w:date="2018-01-12T11:14:00Z"/>
+          <w:lang w:val="en-US"/>
+        </w:rPr>
+      </w:pPr>
+      <w:ins w:id="241" w:author="Mauget, Régis" w:date="2018-01-12T11:14:00Z">
         <w:r>
           <w:rPr>
             <w:lang w:val="en-US"/>
@@ -49669,11 +49655,11 @@
           <w:numId w:val="53"/>
         </w:numPr>
         <w:rPr>
-          <w:ins w:id="239" w:author="Mauget, Régis" w:date="2018-01-12T11:14:00Z"/>
-          <w:lang w:val="en-US"/>
-        </w:rPr>
-      </w:pPr>
-      <w:ins w:id="240" w:author="Mauget, Régis" w:date="2018-01-12T11:14:00Z">
+          <w:ins w:id="242" w:author="Mauget, Régis" w:date="2018-01-12T11:14:00Z"/>
+          <w:lang w:val="en-US"/>
+        </w:rPr>
+      </w:pPr>
+      <w:ins w:id="243" w:author="Mauget, Régis" w:date="2018-01-12T11:14:00Z">
         <w:r>
           <w:rPr>
             <w:lang w:val="en-US"/>
@@ -49721,11 +49707,11 @@
           <w:numId w:val="53"/>
         </w:numPr>
         <w:rPr>
-          <w:ins w:id="241" w:author="Mauget, Régis" w:date="2018-01-12T11:14:00Z"/>
-          <w:lang w:val="en-US"/>
-        </w:rPr>
-      </w:pPr>
-      <w:ins w:id="242" w:author="Mauget, Régis" w:date="2018-01-12T11:14:00Z">
+          <w:ins w:id="244" w:author="Mauget, Régis" w:date="2018-01-12T11:14:00Z"/>
+          <w:lang w:val="en-US"/>
+        </w:rPr>
+      </w:pPr>
+      <w:ins w:id="245" w:author="Mauget, Régis" w:date="2018-01-12T11:14:00Z">
         <w:r>
           <w:rPr>
             <w:lang w:val="en-US"/>
@@ -49744,11 +49730,19 @@
     <w:p>
       <w:pPr>
         <w:rPr>
-          <w:ins w:id="243" w:author="Mauget, Régis" w:date="2018-01-12T11:14:00Z"/>
-          <w:lang w:val="en-US"/>
-        </w:rPr>
-      </w:pPr>
-      <w:ins w:id="244" w:author="Mauget, Régis" w:date="2018-01-12T11:14:00Z">
+          <w:ins w:id="246" w:author="Simon, Dominique" w:date="2018-01-30T15:59:00Z"/>
+          <w:lang w:val="en-US"/>
+        </w:rPr>
+      </w:pPr>
+    </w:p>
+    <w:p>
+      <w:pPr>
+        <w:rPr>
+          <w:ins w:id="247" w:author="Mauget, Régis" w:date="2018-01-12T11:14:00Z"/>
+          <w:lang w:val="en-US"/>
+        </w:rPr>
+      </w:pPr>
+      <w:ins w:id="248" w:author="Mauget, Régis" w:date="2018-01-12T11:14:00Z">
         <w:r>
           <w:rPr>
             <w:lang w:val="en-US"/>
@@ -49766,19 +49760,19 @@
     <w:p>
       <w:pPr>
         <w:rPr>
-          <w:ins w:id="245" w:author="Mauget, Régis" w:date="2018-01-12T11:14:00Z"/>
-          <w:lang w:val="en-US"/>
-        </w:rPr>
-      </w:pPr>
-    </w:p>
-    <w:p>
-      <w:pPr>
-        <w:rPr>
-          <w:ins w:id="246" w:author="Mauget, Régis" w:date="2018-01-12T11:14:00Z"/>
-          <w:lang w:val="en-US"/>
-        </w:rPr>
-      </w:pPr>
-      <w:ins w:id="247" w:author="Mauget, Régis" w:date="2018-01-12T11:14:00Z">
+          <w:ins w:id="249" w:author="Mauget, Régis" w:date="2018-01-12T11:14:00Z"/>
+          <w:lang w:val="en-US"/>
+        </w:rPr>
+      </w:pPr>
+    </w:p>
+    <w:p>
+      <w:pPr>
+        <w:rPr>
+          <w:ins w:id="250" w:author="Mauget, Régis" w:date="2018-01-12T11:14:00Z"/>
+          <w:lang w:val="en-US"/>
+        </w:rPr>
+      </w:pPr>
+      <w:ins w:id="251" w:author="Mauget, Régis" w:date="2018-01-12T11:14:00Z">
         <w:r>
           <w:rPr>
             <w:lang w:val="en-US"/>
@@ -49886,11 +49880,11 @@
           <w:numId w:val="53"/>
         </w:numPr>
         <w:rPr>
-          <w:ins w:id="248" w:author="Mauget, Régis" w:date="2018-01-12T11:14:00Z"/>
-          <w:lang w:val="en-US"/>
-        </w:rPr>
-      </w:pPr>
-      <w:ins w:id="249" w:author="Mauget, Régis" w:date="2018-01-12T11:14:00Z">
+          <w:ins w:id="252" w:author="Mauget, Régis" w:date="2018-01-12T11:14:00Z"/>
+          <w:lang w:val="en-US"/>
+        </w:rPr>
+      </w:pPr>
+      <w:ins w:id="253" w:author="Mauget, Régis" w:date="2018-01-12T11:14:00Z">
         <w:r>
           <w:rPr>
             <w:lang w:val="en-US"/>
@@ -49946,11 +49940,11 @@
           <w:numId w:val="53"/>
         </w:numPr>
         <w:rPr>
-          <w:ins w:id="250" w:author="Mauget, Régis" w:date="2018-01-12T11:14:00Z"/>
-          <w:lang w:val="en-US"/>
-        </w:rPr>
-      </w:pPr>
-      <w:ins w:id="251" w:author="Mauget, Régis" w:date="2018-01-12T11:14:00Z">
+          <w:ins w:id="254" w:author="Mauget, Régis" w:date="2018-01-12T11:14:00Z"/>
+          <w:lang w:val="en-US"/>
+        </w:rPr>
+      </w:pPr>
+      <w:ins w:id="255" w:author="Mauget, Régis" w:date="2018-01-12T11:14:00Z">
         <w:r>
           <w:rPr>
             <w:lang w:val="en-US"/>
@@ -50008,19 +50002,19 @@
     <w:p>
       <w:pPr>
         <w:rPr>
-          <w:ins w:id="252" w:author="Mauget, Régis" w:date="2018-01-12T11:14:00Z"/>
-          <w:lang w:val="en-US"/>
-        </w:rPr>
-      </w:pPr>
-    </w:p>
-    <w:p>
-      <w:pPr>
-        <w:rPr>
-          <w:ins w:id="253" w:author="Mauget, Régis" w:date="2018-01-12T11:14:00Z"/>
-          <w:lang w:val="en-US"/>
-        </w:rPr>
-      </w:pPr>
-      <w:ins w:id="254" w:author="Mauget, Régis" w:date="2018-01-12T11:14:00Z">
+          <w:ins w:id="256" w:author="Mauget, Régis" w:date="2018-01-12T11:14:00Z"/>
+          <w:lang w:val="en-US"/>
+        </w:rPr>
+      </w:pPr>
+    </w:p>
+    <w:p>
+      <w:pPr>
+        <w:rPr>
+          <w:ins w:id="257" w:author="Mauget, Régis" w:date="2018-01-12T11:14:00Z"/>
+          <w:lang w:val="en-US"/>
+        </w:rPr>
+      </w:pPr>
+      <w:ins w:id="258" w:author="Mauget, Régis" w:date="2018-01-12T11:14:00Z">
         <w:r>
           <w:rPr>
             <w:lang w:val="en-US"/>
@@ -50069,7 +50063,7 @@
     <w:p>
       <w:pPr>
         <w:rPr>
-          <w:ins w:id="255" w:author="Mauget, Régis" w:date="2018-01-12T11:14:00Z"/>
+          <w:ins w:id="259" w:author="Mauget, Régis" w:date="2018-01-12T11:14:00Z"/>
           <w:lang w:val="en-US"/>
         </w:rPr>
       </w:pPr>
@@ -50078,31 +50072,31 @@
       <w:pPr>
         <w:pStyle w:val="Titre3"/>
         <w:rPr>
-          <w:ins w:id="256" w:author="Mauget, Régis" w:date="2018-01-12T11:14:00Z"/>
-          <w:lang w:val="en-US"/>
-        </w:rPr>
-      </w:pPr>
-      <w:bookmarkStart w:id="257" w:name="_Toc503518769"/>
-      <w:bookmarkStart w:id="258" w:name="_Toc503519186"/>
-      <w:ins w:id="259" w:author="Mauget, Régis" w:date="2018-01-12T11:14:00Z">
+          <w:ins w:id="260" w:author="Mauget, Régis" w:date="2018-01-12T11:14:00Z"/>
+          <w:lang w:val="en-US"/>
+        </w:rPr>
+      </w:pPr>
+      <w:bookmarkStart w:id="261" w:name="_Toc503518769"/>
+      <w:bookmarkStart w:id="262" w:name="_Toc503519186"/>
+      <w:ins w:id="263" w:author="Mauget, Régis" w:date="2018-01-12T11:14:00Z">
         <w:r>
           <w:rPr>
             <w:lang w:val="en-US"/>
           </w:rPr>
           <w:t>Execution</w:t>
         </w:r>
-        <w:bookmarkEnd w:id="257"/>
-        <w:bookmarkEnd w:id="258"/>
+        <w:bookmarkEnd w:id="261"/>
+        <w:bookmarkEnd w:id="262"/>
       </w:ins>
     </w:p>
     <w:p>
       <w:pPr>
         <w:rPr>
-          <w:ins w:id="260" w:author="Mauget, Régis" w:date="2018-01-12T11:14:00Z"/>
-          <w:lang w:val="en-US"/>
-        </w:rPr>
-      </w:pPr>
-      <w:ins w:id="261" w:author="Mauget, Régis" w:date="2018-01-12T11:14:00Z">
+          <w:ins w:id="264" w:author="Mauget, Régis" w:date="2018-01-12T11:14:00Z"/>
+          <w:lang w:val="en-US"/>
+        </w:rPr>
+      </w:pPr>
+      <w:ins w:id="265" w:author="Mauget, Régis" w:date="2018-01-12T11:14:00Z">
         <w:r>
           <w:rPr>
             <w:lang w:val="en-US"/>
@@ -50131,11 +50125,11 @@
           <w:numId w:val="54"/>
         </w:numPr>
         <w:rPr>
-          <w:ins w:id="262" w:author="Mauget, Régis" w:date="2018-01-12T11:14:00Z"/>
-          <w:lang w:val="en-US"/>
-        </w:rPr>
-      </w:pPr>
-      <w:ins w:id="263" w:author="Mauget, Régis" w:date="2018-01-12T11:14:00Z">
+          <w:ins w:id="266" w:author="Mauget, Régis" w:date="2018-01-12T11:14:00Z"/>
+          <w:lang w:val="en-US"/>
+        </w:rPr>
+      </w:pPr>
+      <w:ins w:id="267" w:author="Mauget, Régis" w:date="2018-01-12T11:14:00Z">
         <w:r>
           <w:rPr>
             <w:lang w:val="en-US"/>
@@ -50165,11 +50159,11 @@
           <w:numId w:val="54"/>
         </w:numPr>
         <w:rPr>
-          <w:ins w:id="264" w:author="Mauget, Régis" w:date="2018-01-12T11:14:00Z"/>
-          <w:lang w:val="en-US"/>
-        </w:rPr>
-      </w:pPr>
-      <w:ins w:id="265" w:author="Mauget, Régis" w:date="2018-01-12T11:14:00Z">
+          <w:ins w:id="268" w:author="Mauget, Régis" w:date="2018-01-12T11:14:00Z"/>
+          <w:lang w:val="en-US"/>
+        </w:rPr>
+      </w:pPr>
+      <w:ins w:id="269" w:author="Mauget, Régis" w:date="2018-01-12T11:14:00Z">
         <w:r>
           <w:rPr>
             <w:lang w:val="en-US"/>
@@ -50203,7 +50197,7 @@
       <w:tr>
         <w:trPr>
           <w:trHeight w:val="419"/>
-          <w:ins w:id="266" w:author="Mauget, Régis" w:date="2018-01-12T11:14:00Z"/>
+          <w:ins w:id="270" w:author="Mauget, Régis" w:date="2018-01-12T11:14:00Z"/>
         </w:trPr>
         <w:tc>
           <w:tcPr>
@@ -50217,12 +50211,12 @@
               <w:spacing w:before="0" w:after="0"/>
               <w:jc w:val="center"/>
               <w:rPr>
-                <w:ins w:id="267" w:author="Mauget, Régis" w:date="2018-01-12T11:14:00Z"/>
+                <w:ins w:id="271" w:author="Mauget, Régis" w:date="2018-01-12T11:14:00Z"/>
                 <w:bCs/>
                 <w:lang w:val="en-US"/>
               </w:rPr>
             </w:pPr>
-            <w:ins w:id="268" w:author="Mauget, Régis" w:date="2018-01-12T11:14:00Z">
+            <w:ins w:id="272" w:author="Mauget, Régis" w:date="2018-01-12T11:14:00Z">
               <w:r>
                 <w:rPr>
                   <w:b/>
@@ -50288,11 +50282,11 @@
           <w:p>
             <w:pPr>
               <w:rPr>
-                <w:ins w:id="269" w:author="Mauget, Régis" w:date="2018-01-12T11:14:00Z"/>
+                <w:ins w:id="273" w:author="Mauget, Régis" w:date="2018-01-12T11:14:00Z"/>
                 <w:lang w:val="en-US"/>
               </w:rPr>
             </w:pPr>
-            <w:ins w:id="270" w:author="Mauget, Régis" w:date="2018-01-12T11:14:00Z">
+            <w:ins w:id="274" w:author="Mauget, Régis" w:date="2018-01-12T11:14:00Z">
               <w:r>
                 <w:rPr>
                   <w:lang w:val="en-US"/>
@@ -50337,19 +50331,19 @@
     <w:p>
       <w:pPr>
         <w:rPr>
-          <w:ins w:id="271" w:author="Mauget, Régis" w:date="2018-01-12T11:14:00Z"/>
-          <w:lang w:val="en-US"/>
-        </w:rPr>
-      </w:pPr>
-    </w:p>
-    <w:p>
-      <w:pPr>
-        <w:rPr>
-          <w:ins w:id="272" w:author="Mauget, Régis" w:date="2018-01-12T11:14:00Z"/>
-          <w:lang w:val="en-US"/>
-        </w:rPr>
-      </w:pPr>
-      <w:ins w:id="273" w:author="Mauget, Régis" w:date="2018-01-12T11:14:00Z">
+          <w:ins w:id="275" w:author="Mauget, Régis" w:date="2018-01-12T11:14:00Z"/>
+          <w:lang w:val="en-US"/>
+        </w:rPr>
+      </w:pPr>
+    </w:p>
+    <w:p>
+      <w:pPr>
+        <w:rPr>
+          <w:ins w:id="276" w:author="Mauget, Régis" w:date="2018-01-12T11:14:00Z"/>
+          <w:lang w:val="en-US"/>
+        </w:rPr>
+      </w:pPr>
+      <w:ins w:id="277" w:author="Mauget, Régis" w:date="2018-01-12T11:14:00Z">
         <w:r>
           <w:rPr>
             <w:lang w:val="en-US"/>
@@ -50390,11 +50384,11 @@
           <w:numId w:val="55"/>
         </w:numPr>
         <w:rPr>
-          <w:ins w:id="274" w:author="Mauget, Régis" w:date="2018-01-12T11:14:00Z"/>
-          <w:lang w:val="en-US"/>
-        </w:rPr>
-      </w:pPr>
-      <w:ins w:id="275" w:author="Mauget, Régis" w:date="2018-01-12T11:14:00Z">
+          <w:ins w:id="278" w:author="Mauget, Régis" w:date="2018-01-12T11:14:00Z"/>
+          <w:lang w:val="en-US"/>
+        </w:rPr>
+      </w:pPr>
+      <w:ins w:id="279" w:author="Mauget, Régis" w:date="2018-01-12T11:14:00Z">
         <w:r>
           <w:rPr>
             <w:lang w:val="en-US"/>
@@ -50418,11 +50412,11 @@
           <w:numId w:val="55"/>
         </w:numPr>
         <w:rPr>
-          <w:ins w:id="276" w:author="Mauget, Régis" w:date="2018-01-12T11:14:00Z"/>
-          <w:lang w:val="en-US"/>
-        </w:rPr>
-      </w:pPr>
-      <w:ins w:id="277" w:author="Mauget, Régis" w:date="2018-01-12T11:14:00Z">
+          <w:ins w:id="280" w:author="Mauget, Régis" w:date="2018-01-12T11:14:00Z"/>
+          <w:lang w:val="en-US"/>
+        </w:rPr>
+      </w:pPr>
+      <w:ins w:id="281" w:author="Mauget, Régis" w:date="2018-01-12T11:14:00Z">
         <w:r>
           <w:rPr>
             <w:lang w:val="en-US"/>
@@ -50456,7 +50450,7 @@
       <w:tr>
         <w:trPr>
           <w:trHeight w:val="419"/>
-          <w:ins w:id="278" w:author="Mauget, Régis" w:date="2018-01-12T11:14:00Z"/>
+          <w:ins w:id="282" w:author="Mauget, Régis" w:date="2018-01-12T11:14:00Z"/>
         </w:trPr>
         <w:tc>
           <w:tcPr>
@@ -50470,12 +50464,12 @@
               <w:spacing w:before="0" w:after="0"/>
               <w:jc w:val="center"/>
               <w:rPr>
-                <w:ins w:id="279" w:author="Mauget, Régis" w:date="2018-01-12T11:14:00Z"/>
+                <w:ins w:id="283" w:author="Mauget, Régis" w:date="2018-01-12T11:14:00Z"/>
                 <w:bCs/>
                 <w:lang w:val="en-US"/>
               </w:rPr>
             </w:pPr>
-            <w:ins w:id="280" w:author="Mauget, Régis" w:date="2018-01-12T11:14:00Z">
+            <w:ins w:id="284" w:author="Mauget, Régis" w:date="2018-01-12T11:14:00Z">
               <w:r>
                 <w:rPr>
                   <w:noProof/>
@@ -50540,11 +50534,11 @@
           <w:p>
             <w:pPr>
               <w:rPr>
-                <w:ins w:id="281" w:author="Mauget, Régis" w:date="2018-01-12T11:14:00Z"/>
+                <w:ins w:id="285" w:author="Mauget, Régis" w:date="2018-01-12T11:14:00Z"/>
                 <w:lang w:val="en-US"/>
               </w:rPr>
             </w:pPr>
-            <w:ins w:id="282" w:author="Mauget, Régis" w:date="2018-01-12T11:14:00Z">
+            <w:ins w:id="286" w:author="Mauget, Régis" w:date="2018-01-12T11:14:00Z">
               <w:r>
                 <w:rPr>
                   <w:lang w:val="en-US"/>
@@ -50571,19 +50565,19 @@
     <w:p>
       <w:pPr>
         <w:rPr>
-          <w:ins w:id="283" w:author="Mauget, Régis" w:date="2018-01-12T11:14:00Z"/>
-          <w:lang w:val="en-US"/>
-        </w:rPr>
-      </w:pPr>
-    </w:p>
-    <w:p>
-      <w:pPr>
-        <w:rPr>
-          <w:ins w:id="284" w:author="Mauget, Régis" w:date="2018-01-12T11:14:00Z"/>
-          <w:lang w:val="en-US"/>
-        </w:rPr>
-      </w:pPr>
-      <w:ins w:id="285" w:author="Mauget, Régis" w:date="2018-01-12T11:14:00Z">
+          <w:ins w:id="287" w:author="Mauget, Régis" w:date="2018-01-12T11:14:00Z"/>
+          <w:lang w:val="en-US"/>
+        </w:rPr>
+      </w:pPr>
+    </w:p>
+    <w:p>
+      <w:pPr>
+        <w:rPr>
+          <w:ins w:id="288" w:author="Mauget, Régis" w:date="2018-01-12T11:14:00Z"/>
+          <w:lang w:val="en-US"/>
+        </w:rPr>
+      </w:pPr>
+      <w:ins w:id="289" w:author="Mauget, Régis" w:date="2018-01-12T11:14:00Z">
         <w:r>
           <w:rPr>
             <w:lang w:val="en-US"/>
@@ -50612,11 +50606,11 @@
           <w:numId w:val="56"/>
         </w:numPr>
         <w:rPr>
-          <w:ins w:id="286" w:author="Mauget, Régis" w:date="2018-01-12T11:14:00Z"/>
-          <w:lang w:val="en-US"/>
-        </w:rPr>
-      </w:pPr>
-      <w:ins w:id="287" w:author="Mauget, Régis" w:date="2018-01-12T11:14:00Z">
+          <w:ins w:id="290" w:author="Mauget, Régis" w:date="2018-01-12T11:14:00Z"/>
+          <w:lang w:val="en-US"/>
+        </w:rPr>
+      </w:pPr>
+      <w:ins w:id="291" w:author="Mauget, Régis" w:date="2018-01-12T11:14:00Z">
         <w:r>
           <w:rPr>
             <w:lang w:val="en-US"/>
@@ -50640,11 +50634,11 @@
           <w:numId w:val="56"/>
         </w:numPr>
         <w:rPr>
-          <w:ins w:id="288" w:author="Mauget, Régis" w:date="2018-01-12T11:14:00Z"/>
-          <w:lang w:val="en-US"/>
-        </w:rPr>
-      </w:pPr>
-      <w:ins w:id="289" w:author="Mauget, Régis" w:date="2018-01-12T11:14:00Z">
+          <w:ins w:id="292" w:author="Mauget, Régis" w:date="2018-01-12T11:14:00Z"/>
+          <w:lang w:val="en-US"/>
+        </w:rPr>
+      </w:pPr>
+      <w:ins w:id="293" w:author="Mauget, Régis" w:date="2018-01-12T11:14:00Z">
         <w:r>
           <w:rPr>
             <w:lang w:val="en-US"/>
@@ -50680,11 +50674,11 @@
           <w:numId w:val="56"/>
         </w:numPr>
         <w:rPr>
-          <w:ins w:id="290" w:author="Mauget, Régis" w:date="2018-01-12T11:14:00Z"/>
-          <w:lang w:val="en-US"/>
-        </w:rPr>
-      </w:pPr>
-      <w:ins w:id="291" w:author="Mauget, Régis" w:date="2018-01-12T11:14:00Z">
+          <w:ins w:id="294" w:author="Mauget, Régis" w:date="2018-01-12T11:14:00Z"/>
+          <w:lang w:val="en-US"/>
+        </w:rPr>
+      </w:pPr>
+      <w:ins w:id="295" w:author="Mauget, Régis" w:date="2018-01-12T11:14:00Z">
         <w:r>
           <w:rPr>
             <w:lang w:val="en-US"/>
@@ -50734,11 +50728,13 @@
           </w:rPr>
           <w:instrText xml:space="preserve"> REF _Ref480298023 \r \h </w:instrText>
         </w:r>
-        <w:r>
-          <w:rPr>
-            <w:lang w:val="en-US"/>
-          </w:rPr>
-        </w:r>
+      </w:ins>
+      <w:r>
+        <w:rPr>
+          <w:lang w:val="en-US"/>
+        </w:rPr>
+      </w:r>
+      <w:ins w:id="296" w:author="Mauget, Régis" w:date="2018-01-12T11:14:00Z">
         <w:r>
           <w:rPr>
             <w:lang w:val="en-US"/>
@@ -50749,7 +50745,19 @@
           <w:rPr>
             <w:lang w:val="en-US"/>
           </w:rPr>
-          <w:t>5.2.2</w:t>
+          <w:t>5</w:t>
+        </w:r>
+        <w:r>
+          <w:rPr>
+            <w:lang w:val="en-US"/>
+          </w:rPr>
+          <w:t>.</w:t>
+        </w:r>
+        <w:r>
+          <w:rPr>
+            <w:lang w:val="en-US"/>
+          </w:rPr>
+          <w:t>2.2</w:t>
         </w:r>
         <w:r>
           <w:rPr>
@@ -50787,12 +50795,12 @@
     <w:p>
       <w:pPr>
         <w:rPr>
-          <w:ins w:id="292" w:author="Mauget, Régis" w:date="2018-01-12T11:14:00Z"/>
-          <w:rFonts w:ascii="Courier New" w:hAnsi="Courier New" w:cs="Courier New"/>
-          <w:lang w:val="en-US"/>
-        </w:rPr>
-      </w:pPr>
-      <w:ins w:id="293" w:author="Mauget, Régis" w:date="2018-01-12T11:14:00Z">
+          <w:ins w:id="297" w:author="Mauget, Régis" w:date="2018-01-12T11:14:00Z"/>
+          <w:rFonts w:ascii="Courier New" w:hAnsi="Courier New" w:cs="Courier New"/>
+          <w:lang w:val="en-US"/>
+        </w:rPr>
+      </w:pPr>
+      <w:ins w:id="298" w:author="Mauget, Régis" w:date="2018-01-12T11:14:00Z">
         <w:r>
           <w:rPr>
             <w:rFonts w:ascii="Courier New" w:hAnsi="Courier New" w:cs="Courier New"/>
@@ -50805,19 +50813,19 @@
     <w:p>
       <w:pPr>
         <w:rPr>
-          <w:ins w:id="294" w:author="Mauget, Régis" w:date="2018-01-12T11:14:00Z"/>
-          <w:lang w:val="en-US"/>
-        </w:rPr>
-      </w:pPr>
-    </w:p>
-    <w:p>
-      <w:pPr>
-        <w:rPr>
-          <w:ins w:id="295" w:author="Mauget, Régis" w:date="2018-01-12T11:14:00Z"/>
-          <w:lang w:val="en-US"/>
-        </w:rPr>
-      </w:pPr>
-      <w:ins w:id="296" w:author="Mauget, Régis" w:date="2018-01-12T11:14:00Z">
+          <w:ins w:id="299" w:author="Mauget, Régis" w:date="2018-01-12T11:14:00Z"/>
+          <w:lang w:val="en-US"/>
+        </w:rPr>
+      </w:pPr>
+    </w:p>
+    <w:p>
+      <w:pPr>
+        <w:rPr>
+          <w:ins w:id="300" w:author="Mauget, Régis" w:date="2018-01-12T11:14:00Z"/>
+          <w:lang w:val="en-US"/>
+        </w:rPr>
+      </w:pPr>
+      <w:ins w:id="301" w:author="Mauget, Régis" w:date="2018-01-12T11:14:00Z">
         <w:r>
           <w:rPr>
             <w:lang w:val="en-US"/>
@@ -50834,11 +50842,11 @@
           <w:numId w:val="56"/>
         </w:numPr>
         <w:rPr>
-          <w:ins w:id="297" w:author="Mauget, Régis" w:date="2018-01-12T11:14:00Z"/>
-          <w:lang w:val="en-US"/>
-        </w:rPr>
-      </w:pPr>
-      <w:ins w:id="298" w:author="Mauget, Régis" w:date="2018-01-12T11:14:00Z">
+          <w:ins w:id="302" w:author="Mauget, Régis" w:date="2018-01-12T11:14:00Z"/>
+          <w:lang w:val="en-US"/>
+        </w:rPr>
+      </w:pPr>
+      <w:ins w:id="303" w:author="Mauget, Régis" w:date="2018-01-12T11:14:00Z">
         <w:r>
           <w:rPr>
             <w:lang w:val="en-US"/>
@@ -50862,11 +50870,11 @@
           <w:numId w:val="56"/>
         </w:numPr>
         <w:rPr>
-          <w:ins w:id="299" w:author="Mauget, Régis" w:date="2018-01-12T11:14:00Z"/>
-          <w:lang w:val="en-US"/>
-        </w:rPr>
-      </w:pPr>
-      <w:ins w:id="300" w:author="Mauget, Régis" w:date="2018-01-12T11:14:00Z">
+          <w:ins w:id="304" w:author="Mauget, Régis" w:date="2018-01-12T11:14:00Z"/>
+          <w:lang w:val="en-US"/>
+        </w:rPr>
+      </w:pPr>
+      <w:ins w:id="305" w:author="Mauget, Régis" w:date="2018-01-12T11:14:00Z">
         <w:r>
           <w:rPr>
             <w:lang w:val="en-US"/>
@@ -50885,17 +50893,27 @@
     <w:p>
       <w:pPr>
         <w:rPr>
-          <w:ins w:id="301" w:author="Mauget, Régis" w:date="2018-01-12T11:14:00Z"/>
-          <w:lang w:val="en-US"/>
-        </w:rPr>
-      </w:pPr>
-      <w:ins w:id="302" w:author="Mauget, Régis" w:date="2018-01-12T11:14:00Z">
+          <w:ins w:id="306" w:author="Simon, Dominique" w:date="2018-01-30T15:59:00Z"/>
+          <w:lang w:val="en-US"/>
+        </w:rPr>
+      </w:pPr>
+    </w:p>
+    <w:p>
+      <w:pPr>
+        <w:rPr>
+          <w:ins w:id="307" w:author="Mauget, Régis" w:date="2018-01-12T11:14:00Z"/>
+          <w:lang w:val="en-US"/>
+        </w:rPr>
+      </w:pPr>
+      <w:ins w:id="308" w:author="Mauget, Régis" w:date="2018-01-12T11:14:00Z">
         <w:r>
           <w:rPr>
             <w:lang w:val="en-US"/>
           </w:rPr>
           <w:t>In the command line window that opens, it is then possible to enter commands to start ETC. Cf. §</w:t>
         </w:r>
+      </w:ins>
+      <w:ins w:id="309" w:author="Simon, Dominique" w:date="2018-01-30T16:01:00Z">
         <w:r>
           <w:rPr>
             <w:lang w:val="en-US"/>
@@ -50906,19 +50924,21 @@
           <w:rPr>
             <w:lang w:val="en-US"/>
           </w:rPr>
-          <w:instrText xml:space="preserve"> REF _Ref503365948 \r \h </w:instrText>
+          <w:instrText xml:space="preserve"> REF _Ref505091432 \r \h </w:instrText>
         </w:r>
         <w:r>
           <w:rPr>
             <w:lang w:val="en-US"/>
           </w:rPr>
         </w:r>
-        <w:r>
-          <w:rPr>
-            <w:lang w:val="en-US"/>
-          </w:rPr>
-          <w:fldChar w:fldCharType="separate"/>
-        </w:r>
+      </w:ins>
+      <w:r>
+        <w:rPr>
+          <w:lang w:val="en-US"/>
+        </w:rPr>
+        <w:fldChar w:fldCharType="separate"/>
+      </w:r>
+      <w:ins w:id="310" w:author="Simon, Dominique" w:date="2018-01-30T16:01:00Z">
         <w:r>
           <w:rPr>
             <w:lang w:val="en-US"/>
@@ -50931,6 +50951,8 @@
           </w:rPr>
           <w:fldChar w:fldCharType="end"/>
         </w:r>
+      </w:ins>
+      <w:ins w:id="311" w:author="Mauget, Régis" w:date="2018-01-12T11:14:00Z">
         <w:r>
           <w:rPr>
             <w:lang w:val="en-US"/>
@@ -50942,19 +50964,19 @@
     <w:p>
       <w:pPr>
         <w:rPr>
-          <w:ins w:id="303" w:author="Mauget, Régis" w:date="2018-01-12T11:14:00Z"/>
-          <w:lang w:val="en-US"/>
-        </w:rPr>
-      </w:pPr>
-    </w:p>
-    <w:p>
-      <w:pPr>
-        <w:rPr>
-          <w:ins w:id="304" w:author="Mauget, Régis" w:date="2018-01-12T11:14:00Z"/>
-          <w:lang w:val="en-US"/>
-        </w:rPr>
-      </w:pPr>
-      <w:ins w:id="305" w:author="Mauget, Régis" w:date="2018-01-12T11:14:00Z">
+          <w:ins w:id="312" w:author="Mauget, Régis" w:date="2018-01-12T11:14:00Z"/>
+          <w:lang w:val="en-US"/>
+        </w:rPr>
+      </w:pPr>
+    </w:p>
+    <w:p>
+      <w:pPr>
+        <w:rPr>
+          <w:ins w:id="313" w:author="Mauget, Régis" w:date="2018-01-12T11:14:00Z"/>
+          <w:lang w:val="en-US"/>
+        </w:rPr>
+      </w:pPr>
+      <w:ins w:id="314" w:author="Mauget, Régis" w:date="2018-01-12T11:14:00Z">
         <w:r>
           <w:rPr>
             <w:lang w:val="en-US"/>
@@ -50995,18 +51017,9 @@
     </w:p>
     <w:p>
       <w:pPr>
-        <w:rPr>
-          <w:ins w:id="306" w:author="Mauget, Régis" w:date="2018-01-12T11:14:00Z"/>
-          <w:lang w:val="en-US"/>
-        </w:rPr>
-      </w:pPr>
-    </w:p>
-    <w:p>
-      <w:pPr>
         <w:spacing w:before="0" w:after="0"/>
         <w:jc w:val="left"/>
         <w:rPr>
-          <w:ins w:id="307" w:author="Mauget, Régis" w:date="2018-01-12T11:14:00Z"/>
           <w:b/>
           <w:i/>
           <w:caps/>
@@ -51015,14 +51028,12 @@
           <w:lang w:val="en-US"/>
         </w:rPr>
       </w:pPr>
-      <w:ins w:id="308" w:author="Mauget, Régis" w:date="2018-01-12T11:14:00Z">
-        <w:r>
-          <w:rPr>
-            <w:lang w:val="en-US"/>
-          </w:rPr>
-          <w:br w:type="page"/>
-        </w:r>
-      </w:ins>
+      <w:r>
+        <w:rPr>
+          <w:lang w:val="en-US"/>
+        </w:rPr>
+        <w:br w:type="page"/>
+      </w:r>
     </w:p>
     <w:p>
       <w:pPr>
@@ -51031,7 +51042,7 @@
           <w:lang w:val="en-US"/>
         </w:rPr>
       </w:pPr>
-      <w:bookmarkStart w:id="309" w:name="_Toc503519187"/>
+      <w:bookmarkStart w:id="315" w:name="_Toc503519187"/>
       <w:r>
         <w:rPr>
           <w:rFonts w:ascii="Courier New" w:hAnsi="Courier New" w:cs="Courier New"/>
@@ -51052,10 +51063,10 @@
         </w:rPr>
         <w:t>test federate</w:t>
       </w:r>
-      <w:bookmarkEnd w:id="157"/>
-      <w:bookmarkEnd w:id="159"/>
-      <w:bookmarkEnd w:id="160"/>
-      <w:bookmarkEnd w:id="309"/>
+      <w:bookmarkEnd w:id="158"/>
+      <w:bookmarkEnd w:id="164"/>
+      <w:bookmarkEnd w:id="165"/>
+      <w:bookmarkEnd w:id="315"/>
     </w:p>
     <w:p>
       <w:pPr>
@@ -51064,7 +51075,7 @@
           <w:lang w:val="en-US"/>
         </w:rPr>
       </w:pPr>
-      <w:bookmarkStart w:id="310" w:name="_Toc503519188"/>
+      <w:bookmarkStart w:id="316" w:name="_Toc503519188"/>
       <w:r>
         <w:rPr>
           <w:lang w:val="en-US"/>
@@ -51077,7 +51088,7 @@
         </w:rPr>
         <w:t>tructure</w:t>
       </w:r>
-      <w:bookmarkEnd w:id="310"/>
+      <w:bookmarkEnd w:id="316"/>
     </w:p>
     <w:p>
       <w:pPr>
@@ -51131,14 +51142,14 @@
           <w:lang w:val="en-US"/>
         </w:rPr>
       </w:pPr>
-      <w:bookmarkStart w:id="311" w:name="_Toc503519189"/>
+      <w:bookmarkStart w:id="317" w:name="_Toc503519189"/>
       <w:r>
         <w:rPr>
           <w:lang w:val="en-US"/>
         </w:rPr>
         <w:t>Installation</w:t>
       </w:r>
-      <w:bookmarkEnd w:id="311"/>
+      <w:bookmarkEnd w:id="317"/>
     </w:p>
     <w:p>
       <w:pPr>
@@ -51263,14 +51274,14 @@
           <w:lang w:val="en-US"/>
         </w:rPr>
       </w:pPr>
-      <w:bookmarkStart w:id="312" w:name="_Toc503519190"/>
+      <w:bookmarkStart w:id="318" w:name="_Toc503519190"/>
       <w:r>
         <w:rPr>
           <w:lang w:val="en-US"/>
         </w:rPr>
         <w:t>Configuration</w:t>
       </w:r>
-      <w:bookmarkEnd w:id="312"/>
+      <w:bookmarkEnd w:id="318"/>
     </w:p>
     <w:p>
       <w:pPr>
@@ -51393,14 +51404,14 @@
           <w:lang w:val="en-US"/>
         </w:rPr>
       </w:pPr>
-      <w:bookmarkStart w:id="313" w:name="_Toc503519191"/>
+      <w:bookmarkStart w:id="319" w:name="_Toc503519191"/>
       <w:r>
         <w:rPr>
           <w:lang w:val="en-US"/>
         </w:rPr>
         <w:t>Usage</w:t>
       </w:r>
-      <w:bookmarkEnd w:id="313"/>
+      <w:bookmarkEnd w:id="319"/>
     </w:p>
     <w:p>
       <w:pPr>
@@ -51851,7 +51862,7 @@
                     <w:noProof/>
                     <w:szCs w:val="18"/>
                   </w:rPr>
-                  <w:t>14</w:t>
+                  <w:t>2</w:t>
                 </w:r>
                 <w:r>
                   <w:rPr>
@@ -51865,29 +51876,15 @@
                   </w:rPr>
                   <w:t>/</w:t>
                 </w:r>
-                <w:r>
-                  <w:fldChar w:fldCharType="begin"/>
-                </w:r>
-                <w:r>
-                  <w:instrText xml:space="preserve"> NUMPAGES  \* MERGEFORMAT </w:instrText>
-                </w:r>
-                <w:r>
-                  <w:fldChar w:fldCharType="separate"/>
-                </w:r>
-                <w:r>
-                  <w:rPr>
-                    <w:noProof/>
-                    <w:szCs w:val="18"/>
-                  </w:rPr>
-                  <w:t>44</w:t>
-                </w:r>
-                <w:r>
-                  <w:rPr>
-                    <w:noProof/>
-                    <w:szCs w:val="18"/>
-                  </w:rPr>
-                  <w:fldChar w:fldCharType="end"/>
-                </w:r>
+                <w:fldSimple w:instr=" NUMPAGES  \* MERGEFORMAT ">
+                  <w:r>
+                    <w:rPr>
+                      <w:noProof/>
+                      <w:szCs w:val="18"/>
+                    </w:rPr>
+                    <w:t>44</w:t>
+                  </w:r>
+                </w:fldSimple>
               </w:p>
             </w:tc>
           </w:tr>
@@ -51935,7 +51932,8 @@
           <w:lang w:val="en-US"/>
         </w:rPr>
       </w:pPr>
-      <w:ins w:id="61" w:author="Mauget, Régis" w:date="2018-01-12T11:14:00Z">
+      <w:bookmarkStart w:id="59" w:name="_GoBack"/>
+      <w:ins w:id="60" w:author="Mauget, Régis" w:date="2018-01-12T11:14:00Z">
         <w:r>
           <w:rPr>
             <w:rStyle w:val="Appelnotedebasdep"/>
@@ -51949,6 +51947,7 @@
           <w:t xml:space="preserve"> Some precisions required for using  IVCT with VT MÄK RTI</w:t>
         </w:r>
       </w:ins>
+      <w:bookmarkEnd w:id="59"/>
     </w:p>
   </w:footnote>
 </w:footnotes>
@@ -52010,27 +52009,14 @@
           <w:r>
             <w:t xml:space="preserve"> / </w:t>
           </w:r>
-          <w:r>
-            <w:fldChar w:fldCharType="begin"/>
-          </w:r>
-          <w:r>
-            <w:instrText xml:space="preserve"> NUMPAGES  \* MERGEFORMAT </w:instrText>
-          </w:r>
-          <w:r>
-            <w:fldChar w:fldCharType="separate"/>
-          </w:r>
-          <w:r>
-            <w:rPr>
-              <w:noProof/>
-            </w:rPr>
-            <w:t>35</w:t>
-          </w:r>
-          <w:r>
-            <w:rPr>
-              <w:noProof/>
-            </w:rPr>
-            <w:fldChar w:fldCharType="end"/>
-          </w:r>
+          <w:fldSimple w:instr=" NUMPAGES  \* MERGEFORMAT ">
+            <w:r>
+              <w:rPr>
+                <w:noProof/>
+              </w:rPr>
+              <w:t>35</w:t>
+            </w:r>
+          </w:fldSimple>
         </w:p>
       </w:tc>
       <w:tc>
@@ -52156,27 +52142,14 @@
           <w:r>
             <w:t xml:space="preserve"> / </w:t>
           </w:r>
-          <w:r>
-            <w:fldChar w:fldCharType="begin"/>
-          </w:r>
-          <w:r>
-            <w:instrText xml:space="preserve"> NUMPAGES  \* MERGEFORMAT </w:instrText>
-          </w:r>
-          <w:r>
-            <w:fldChar w:fldCharType="separate"/>
-          </w:r>
-          <w:r>
-            <w:rPr>
-              <w:noProof/>
-            </w:rPr>
-            <w:t>35</w:t>
-          </w:r>
-          <w:r>
-            <w:rPr>
-              <w:noProof/>
-            </w:rPr>
-            <w:fldChar w:fldCharType="end"/>
-          </w:r>
+          <w:fldSimple w:instr=" NUMPAGES  \* MERGEFORMAT ">
+            <w:r>
+              <w:rPr>
+                <w:noProof/>
+              </w:rPr>
+              <w:t>35</w:t>
+            </w:r>
+          </w:fldSimple>
         </w:p>
       </w:tc>
     </w:tr>
@@ -52237,27 +52210,14 @@
               <w:lang w:val="en-GB"/>
             </w:rPr>
           </w:pPr>
-          <w:r>
-            <w:fldChar w:fldCharType="begin"/>
-          </w:r>
-          <w:r>
-            <w:instrText xml:space="preserve"> DOCPROPERTY  DocTitle  \* MERGEFORMAT </w:instrText>
-          </w:r>
-          <w:r>
-            <w:fldChar w:fldCharType="separate"/>
-          </w:r>
-          <w:r>
-            <w:rPr>
-              <w:lang w:val="en-GB"/>
-            </w:rPr>
-            <w:t>ETC FRA user guide</w:t>
-          </w:r>
-          <w:r>
-            <w:rPr>
-              <w:lang w:val="en-GB"/>
-            </w:rPr>
-            <w:fldChar w:fldCharType="end"/>
-          </w:r>
+          <w:fldSimple w:instr=" DOCPROPERTY  DocTitle  \* MERGEFORMAT ">
+            <w:r>
+              <w:rPr>
+                <w:lang w:val="en-GB"/>
+              </w:rPr>
+              <w:t>ETC FRA user guide</w:t>
+            </w:r>
+          </w:fldSimple>
         </w:p>
       </w:tc>
       <w:tc>
@@ -52278,17 +52238,27 @@
             </w:rPr>
             <w:t xml:space="preserve">Version : </w:t>
           </w:r>
-          <w:fldSimple w:instr=" DOCPROPERTY &quot;DocVersion&quot;  \* MERGEFORMAT ">
-            <w:r>
-              <w:rPr>
-                <w:lang w:val="en-GB"/>
-              </w:rPr>
-              <w:t>V1.1</w:t>
-            </w:r>
-            <w:r>
-              <w:t xml:space="preserve"> Draft</w:t>
-            </w:r>
-          </w:fldSimple>
+          <w:r>
+            <w:fldChar w:fldCharType="begin"/>
+          </w:r>
+          <w:r>
+            <w:instrText xml:space="preserve"> DOCPROPERTY "DocVersion"  \* MERGEFORMAT </w:instrText>
+          </w:r>
+          <w:r>
+            <w:fldChar w:fldCharType="separate"/>
+          </w:r>
+          <w:r>
+            <w:rPr>
+              <w:lang w:val="en-GB"/>
+            </w:rPr>
+            <w:t>V1.1</w:t>
+          </w:r>
+          <w:r>
+            <w:t xml:space="preserve"> Draft</w:t>
+          </w:r>
+          <w:r>
+            <w:fldChar w:fldCharType="end"/>
+          </w:r>
           <w:r>
             <w:rPr>
               <w:lang w:val="en-GB"/>
@@ -56225,6 +56195,9 @@
 <w15:people xmlns:wpc="http://schemas.microsoft.com/office/word/2010/wordprocessingCanvas" xmlns:cx="http://schemas.microsoft.com/office/drawing/2014/chartex" xmlns:cx1="http://schemas.microsoft.com/office/drawing/2015/9/8/chartex" xmlns:cx2="http://schemas.microsoft.com/office/drawing/2015/10/21/chartex" xmlns:cx3="http://schemas.microsoft.com/office/drawing/2016/5/9/chartex" xmlns:cx4="http://schemas.microsoft.com/office/drawing/2016/5/10/chartex" xmlns:cx5="http://schemas.microsoft.com/office/drawing/2016/5/11/chartex" xmlns:cx6="http://schemas.microsoft.com/office/drawing/2016/5/12/chartex" xmlns:cx7="http://schemas.microsoft.com/office/drawing/2016/5/13/chartex" xmlns:cx8="http://schemas.microsoft.com/office/drawing/2016/5/14/chartex" xmlns:mc="http://schemas.openxmlformats.org/markup-compatibility/2006" xmlns:aink="http://schemas.microsoft.com/office/drawing/2016/ink" xmlns:am3d="http://schemas.microsoft.com/office/drawing/2017/model3d" xmlns:o="urn:schemas-microsoft-com:office:office" xmlns:r="http://schemas.openxmlformats.org/officeDocument/2006/relationships" xmlns:m="http://schemas.openxmlformats.org/officeDocument/2006/math" xmlns:v="urn:schemas-microsoft-com:vml" xmlns:wp14="http://schemas.microsoft.com/office/word/2010/wordprocessingDrawing" xmlns:wp="http://schemas.openxmlformats.org/drawingml/2006/wordprocessingDrawing" xmlns:w10="urn:schemas-microsoft-com:office:word" xmlns:w="http://schemas.openxmlformats.org/wordprocessingml/2006/main" xmlns:w14="http://schemas.microsoft.com/office/word/2010/wordml" xmlns:w15="http://schemas.microsoft.com/office/word/2012/wordml" xmlns:w16se="http://schemas.microsoft.com/office/word/2015/wordml/symex" xmlns:wpg="http://schemas.microsoft.com/office/word/2010/wordprocessingGroup" xmlns:wpi="http://schemas.microsoft.com/office/word/2010/wordprocessingInk" xmlns:wne="http://schemas.microsoft.com/office/word/2006/wordml" xmlns:wps="http://schemas.microsoft.com/office/word/2010/wordprocessingShape" mc:Ignorable="w14 w15 w16se wp14">
   <w15:person w15:author="Mauget, Régis">
     <w15:presenceInfo w15:providerId="AD" w15:userId="S-1-5-21-1531082355-734649621-3782574898-178736"/>
+  </w15:person>
+  <w15:person w15:author="Simon, Dominique">
+    <w15:presenceInfo w15:providerId="AD" w15:userId="S-1-5-21-1531082355-734649621-3782574898-179094"/>
   </w15:person>
 </w15:people>
 </file>
@@ -59395,7 +59368,7 @@
 </file>
 
 <file path=customXml/itemProps1.xml><?xml version="1.0" encoding="utf-8"?>
-<ds:datastoreItem xmlns:ds="http://schemas.openxmlformats.org/officeDocument/2006/customXml" ds:itemID="{1D7F709A-931F-4863-87C7-7272A53533CD}">
+<ds:datastoreItem xmlns:ds="http://schemas.openxmlformats.org/officeDocument/2006/customXml" ds:itemID="{53E53FEE-A0ED-42B1-A43E-1A8441FAF3C0}">
   <ds:schemaRefs>
     <ds:schemaRef ds:uri="http://schemas.openxmlformats.org/officeDocument/2006/bibliography"/>
   </ds:schemaRefs>
